--- a/6-过程管理/流程制度规范类文件/060101-过程框架设计管理制度.docx
+++ b/6-过程管理/流程制度规范类文件/060101-过程框架设计管理制度.docx
@@ -365,6 +365,16 @@
               </w:rPr>
               <w:t>过程框架设计</w:t>
             </w:r>
+            <w:r>
+              <w:rPr>
+                <w:rFonts w:hint="eastAsia"/>
+                <w:spacing w:val="-1"/>
+                <w:lang w:val="en-US" w:eastAsia="zh-CN"/>
+              </w:rPr>
+              <w:t>管理制度</w:t>
+            </w:r>
+            <w:bookmarkStart w:id="14" w:name="_GoBack"/>
+            <w:bookmarkEnd w:id="14"/>
             <w:r>
               <w:rPr>
                 <w:spacing w:val="-1"/>
@@ -3424,8 +3434,6 @@
         <w:t>关键指标</w:t>
       </w:r>
       <w:bookmarkEnd w:id="12"/>
-      <w:bookmarkStart w:id="14" w:name="_GoBack"/>
-      <w:bookmarkEnd w:id="14"/>
     </w:p>
     <w:p>
       <w:pPr>
@@ -3853,7 +3861,7 @@
     <w:lsdException w:unhideWhenUsed="0" w:uiPriority="0" w:semiHidden="0" w:name="toc 7"/>
     <w:lsdException w:unhideWhenUsed="0" w:uiPriority="0" w:semiHidden="0" w:name="toc 8"/>
     <w:lsdException w:unhideWhenUsed="0" w:uiPriority="0" w:semiHidden="0" w:name="toc 9"/>
-    <w:lsdException w:unhideWhenUsed="0" w:uiPriority="0" w:semiHidden="0" w:name="Normal Indent"/>
+    <w:lsdException w:qFormat="1" w:unhideWhenUsed="0" w:uiPriority="0" w:semiHidden="0" w:name="Normal Indent"/>
     <w:lsdException w:unhideWhenUsed="0" w:uiPriority="0" w:semiHidden="0" w:name="footnote text"/>
     <w:lsdException w:unhideWhenUsed="0" w:uiPriority="0" w:semiHidden="0" w:name="annotation text"/>
     <w:lsdException w:qFormat="1" w:unhideWhenUsed="0" w:uiPriority="0" w:semiHidden="0" w:name="header"/>
@@ -4340,6 +4348,7 @@
   <w:style w:type="paragraph" w:styleId="11">
     <w:name w:val="Normal Indent"/>
     <w:basedOn w:val="1"/>
+    <w:qFormat/>
     <w:uiPriority w:val="0"/>
     <w:pPr>
       <w:ind w:firstLine="420" w:firstLineChars="200"/>

--- a/6-过程管理/流程制度规范类文件/060101-过程框架设计管理制度.docx
+++ b/6-过程管理/流程制度规范类文件/060101-过程框架设计管理制度.docx
@@ -30,6 +30,7 @@
           <w:lang w:val="en-US" w:eastAsia="zh-CN"/>
         </w:rPr>
       </w:pPr>
+      <w:bookmarkStart w:id="0" w:name="_Toc26034"/>
       <w:r>
         <w:rPr>
           <w:rFonts w:hint="eastAsia" w:ascii="宋体" w:hAnsi="宋体" w:cs="宋体"/>
@@ -42,6 +43,7 @@
         </w:rPr>
         <w:t>过程框架设计管理制度</w:t>
       </w:r>
+      <w:bookmarkEnd w:id="0"/>
     </w:p>
     <w:p>
       <w:pPr>
@@ -263,6 +265,7 @@
           <w:szCs w:val="21"/>
         </w:rPr>
       </w:pPr>
+      <w:bookmarkStart w:id="1" w:name="_Toc2778"/>
       <w:r>
         <w:rPr>
           <w:rFonts w:ascii="宋体" w:hAnsi="宋体" w:eastAsia="宋体" w:cs="宋体"/>
@@ -272,6 +275,7 @@
         </w:rPr>
         <w:t>文档信息</w:t>
       </w:r>
+      <w:bookmarkEnd w:id="1"/>
     </w:p>
     <w:p>
       <w:pPr>
@@ -373,8 +377,6 @@
               </w:rPr>
               <w:t>管理制度</w:t>
             </w:r>
-            <w:bookmarkStart w:id="14" w:name="_GoBack"/>
-            <w:bookmarkEnd w:id="14"/>
             <w:r>
               <w:rPr>
                 <w:spacing w:val="-1"/>
@@ -675,12 +677,17 @@
               <w:pStyle w:val="27"/>
               <w:spacing w:before="134" w:line="220" w:lineRule="auto"/>
               <w:ind w:left="480"/>
+              <w:rPr>
+                <w:rFonts w:hint="eastAsia" w:eastAsia="宋体"/>
+                <w:lang w:val="en-US" w:eastAsia="zh-CN"/>
+              </w:rPr>
             </w:pPr>
             <w:r>
               <w:rPr>
-                <w:spacing w:val="-5"/>
+                <w:rFonts w:hint="eastAsia"/>
+                <w:lang w:val="en-US" w:eastAsia="zh-CN"/>
               </w:rPr>
-              <w:t>宫海亭</w:t>
+              <w:t>郝永伟</w:t>
             </w:r>
           </w:p>
         </w:tc>
@@ -1136,8 +1143,9 @@
               <w:tab w:val="right" w:leader="dot" w:pos="8306"/>
             </w:tabs>
             <w:rPr>
-              <w:sz w:val="28"/>
-              <w:szCs w:val="28"/>
+              <w:rFonts w:hint="eastAsia" w:ascii="Microsoft JhengHei" w:hAnsi="Microsoft JhengHei" w:eastAsia="Microsoft JhengHei" w:cs="Microsoft JhengHei"/>
+              <w:sz w:val="24"/>
+              <w:szCs w:val="24"/>
             </w:rPr>
           </w:pPr>
           <w:r>
@@ -1166,87 +1174,95 @@
           </w:r>
           <w:r>
             <w:rPr>
-              <w:rFonts w:hint="default"/>
-              <w:sz w:val="28"/>
-              <w:szCs w:val="28"/>
+              <w:rFonts w:hint="eastAsia" w:ascii="Microsoft JhengHei" w:hAnsi="Microsoft JhengHei" w:eastAsia="Microsoft JhengHei" w:cs="Microsoft JhengHei"/>
+              <w:sz w:val="24"/>
+              <w:szCs w:val="24"/>
               <w:lang w:val="en-US" w:eastAsia="zh-CN"/>
             </w:rPr>
             <w:fldChar w:fldCharType="begin"/>
           </w:r>
           <w:r>
             <w:rPr>
-              <w:rFonts w:hint="default"/>
-              <w:sz w:val="28"/>
-              <w:szCs w:val="28"/>
-              <w:lang w:val="en-US" w:eastAsia="zh-CN"/>
-            </w:rPr>
-            <w:instrText xml:space="preserve"> HYPERLINK \l _Toc21364 </w:instrText>
-          </w:r>
-          <w:r>
-            <w:rPr>
-              <w:rFonts w:hint="default"/>
-              <w:sz w:val="28"/>
-              <w:szCs w:val="28"/>
+              <w:rFonts w:hint="eastAsia" w:ascii="Microsoft JhengHei" w:hAnsi="Microsoft JhengHei" w:eastAsia="Microsoft JhengHei" w:cs="Microsoft JhengHei"/>
+              <w:sz w:val="24"/>
+              <w:szCs w:val="24"/>
+              <w:lang w:val="en-US" w:eastAsia="zh-CN"/>
+            </w:rPr>
+            <w:instrText xml:space="preserve"> HYPERLINK \l _Toc26034 </w:instrText>
+          </w:r>
+          <w:r>
+            <w:rPr>
+              <w:rFonts w:hint="eastAsia" w:ascii="Microsoft JhengHei" w:hAnsi="Microsoft JhengHei" w:eastAsia="Microsoft JhengHei" w:cs="Microsoft JhengHei"/>
+              <w:sz w:val="24"/>
+              <w:szCs w:val="24"/>
               <w:lang w:val="en-US" w:eastAsia="zh-CN"/>
             </w:rPr>
             <w:fldChar w:fldCharType="separate"/>
           </w:r>
           <w:r>
             <w:rPr>
-              <w:rFonts w:hint="default"/>
-              <w:sz w:val="28"/>
-              <w:szCs w:val="28"/>
-              <w:lang w:val="en-US" w:eastAsia="zh-CN"/>
-            </w:rPr>
-            <w:t>1 目的</w:t>
-          </w:r>
-          <w:r>
-            <w:rPr>
-              <w:sz w:val="28"/>
-              <w:szCs w:val="28"/>
+              <w:rFonts w:hint="eastAsia" w:ascii="Microsoft JhengHei" w:hAnsi="Microsoft JhengHei" w:eastAsia="Microsoft JhengHei" w:cs="Microsoft JhengHei"/>
+              <w:bCs/>
+              <w:spacing w:val="-8"/>
+              <w:sz w:val="24"/>
+              <w:szCs w:val="24"/>
+              <w:lang w:val="en-US" w:eastAsia="zh-CN"/>
+            </w:rPr>
+            <w:t>过程框架设计管理制度</w:t>
+          </w:r>
+          <w:r>
+            <w:rPr>
+              <w:rFonts w:hint="eastAsia" w:ascii="Microsoft JhengHei" w:hAnsi="Microsoft JhengHei" w:eastAsia="Microsoft JhengHei" w:cs="Microsoft JhengHei"/>
+              <w:sz w:val="24"/>
+              <w:szCs w:val="24"/>
             </w:rPr>
             <w:tab/>
           </w:r>
           <w:r>
             <w:rPr>
-              <w:sz w:val="28"/>
-              <w:szCs w:val="28"/>
+              <w:rFonts w:hint="eastAsia" w:ascii="Microsoft JhengHei" w:hAnsi="Microsoft JhengHei" w:eastAsia="Microsoft JhengHei" w:cs="Microsoft JhengHei"/>
+              <w:sz w:val="24"/>
+              <w:szCs w:val="24"/>
             </w:rPr>
             <w:fldChar w:fldCharType="begin"/>
           </w:r>
           <w:r>
             <w:rPr>
-              <w:sz w:val="28"/>
-              <w:szCs w:val="28"/>
-            </w:rPr>
-            <w:instrText xml:space="preserve"> PAGEREF _Toc21364 \h </w:instrText>
-          </w:r>
-          <w:r>
-            <w:rPr>
-              <w:sz w:val="28"/>
-              <w:szCs w:val="28"/>
+              <w:rFonts w:hint="eastAsia" w:ascii="Microsoft JhengHei" w:hAnsi="Microsoft JhengHei" w:eastAsia="Microsoft JhengHei" w:cs="Microsoft JhengHei"/>
+              <w:sz w:val="24"/>
+              <w:szCs w:val="24"/>
+            </w:rPr>
+            <w:instrText xml:space="preserve"> PAGEREF _Toc26034 \h </w:instrText>
+          </w:r>
+          <w:r>
+            <w:rPr>
+              <w:rFonts w:hint="eastAsia" w:ascii="Microsoft JhengHei" w:hAnsi="Microsoft JhengHei" w:eastAsia="Microsoft JhengHei" w:cs="Microsoft JhengHei"/>
+              <w:sz w:val="24"/>
+              <w:szCs w:val="24"/>
             </w:rPr>
             <w:fldChar w:fldCharType="separate"/>
           </w:r>
           <w:r>
             <w:rPr>
-              <w:sz w:val="28"/>
-              <w:szCs w:val="28"/>
-            </w:rPr>
-            <w:t>4</w:t>
-          </w:r>
-          <w:r>
-            <w:rPr>
-              <w:sz w:val="28"/>
-              <w:szCs w:val="28"/>
+              <w:rFonts w:hint="eastAsia" w:ascii="Microsoft JhengHei" w:hAnsi="Microsoft JhengHei" w:eastAsia="Microsoft JhengHei" w:cs="Microsoft JhengHei"/>
+              <w:sz w:val="24"/>
+              <w:szCs w:val="24"/>
+            </w:rPr>
+            <w:t>1</w:t>
+          </w:r>
+          <w:r>
+            <w:rPr>
+              <w:rFonts w:hint="eastAsia" w:ascii="Microsoft JhengHei" w:hAnsi="Microsoft JhengHei" w:eastAsia="Microsoft JhengHei" w:cs="Microsoft JhengHei"/>
+              <w:sz w:val="24"/>
+              <w:szCs w:val="24"/>
             </w:rPr>
             <w:fldChar w:fldCharType="end"/>
           </w:r>
           <w:r>
             <w:rPr>
-              <w:rFonts w:hint="default"/>
-              <w:sz w:val="28"/>
-              <w:szCs w:val="28"/>
+              <w:rFonts w:hint="eastAsia" w:ascii="Microsoft JhengHei" w:hAnsi="Microsoft JhengHei" w:eastAsia="Microsoft JhengHei" w:cs="Microsoft JhengHei"/>
+              <w:sz w:val="24"/>
+              <w:szCs w:val="24"/>
               <w:lang w:val="en-US" w:eastAsia="zh-CN"/>
             </w:rPr>
             <w:fldChar w:fldCharType="end"/>
@@ -1259,93 +1275,100 @@
               <w:tab w:val="right" w:leader="dot" w:pos="8306"/>
             </w:tabs>
             <w:rPr>
-              <w:sz w:val="28"/>
-              <w:szCs w:val="28"/>
+              <w:rFonts w:hint="eastAsia" w:ascii="Microsoft JhengHei" w:hAnsi="Microsoft JhengHei" w:eastAsia="Microsoft JhengHei" w:cs="Microsoft JhengHei"/>
+              <w:sz w:val="24"/>
+              <w:szCs w:val="24"/>
             </w:rPr>
           </w:pPr>
           <w:r>
             <w:rPr>
-              <w:rFonts w:hint="default"/>
-              <w:sz w:val="28"/>
-              <w:szCs w:val="28"/>
+              <w:rFonts w:hint="eastAsia" w:ascii="Microsoft JhengHei" w:hAnsi="Microsoft JhengHei" w:eastAsia="Microsoft JhengHei" w:cs="Microsoft JhengHei"/>
+              <w:sz w:val="24"/>
+              <w:szCs w:val="24"/>
               <w:lang w:val="en-US" w:eastAsia="zh-CN"/>
             </w:rPr>
             <w:fldChar w:fldCharType="begin"/>
           </w:r>
           <w:r>
             <w:rPr>
-              <w:rFonts w:hint="default"/>
-              <w:sz w:val="28"/>
-              <w:szCs w:val="28"/>
-              <w:lang w:val="en-US" w:eastAsia="zh-CN"/>
-            </w:rPr>
-            <w:instrText xml:space="preserve"> HYPERLINK \l _Toc8589 </w:instrText>
-          </w:r>
-          <w:r>
-            <w:rPr>
-              <w:rFonts w:hint="default"/>
-              <w:sz w:val="28"/>
-              <w:szCs w:val="28"/>
+              <w:rFonts w:hint="eastAsia" w:ascii="Microsoft JhengHei" w:hAnsi="Microsoft JhengHei" w:eastAsia="Microsoft JhengHei" w:cs="Microsoft JhengHei"/>
+              <w:sz w:val="24"/>
+              <w:szCs w:val="24"/>
+              <w:lang w:val="en-US" w:eastAsia="zh-CN"/>
+            </w:rPr>
+            <w:instrText xml:space="preserve"> HYPERLINK \l _Toc2778 </w:instrText>
+          </w:r>
+          <w:r>
+            <w:rPr>
+              <w:rFonts w:hint="eastAsia" w:ascii="Microsoft JhengHei" w:hAnsi="Microsoft JhengHei" w:eastAsia="Microsoft JhengHei" w:cs="Microsoft JhengHei"/>
+              <w:sz w:val="24"/>
+              <w:szCs w:val="24"/>
               <w:lang w:val="en-US" w:eastAsia="zh-CN"/>
             </w:rPr>
             <w:fldChar w:fldCharType="separate"/>
           </w:r>
           <w:r>
             <w:rPr>
-              <w:rFonts w:hint="default"/>
-              <w:sz w:val="28"/>
-              <w:szCs w:val="28"/>
-              <w:lang w:val="en-US" w:eastAsia="zh-CN"/>
-            </w:rPr>
-            <w:t>2.范围</w:t>
-          </w:r>
-          <w:r>
-            <w:rPr>
-              <w:sz w:val="28"/>
-              <w:szCs w:val="28"/>
+              <w:rFonts w:hint="eastAsia" w:ascii="Microsoft JhengHei" w:hAnsi="Microsoft JhengHei" w:eastAsia="Microsoft JhengHei" w:cs="Microsoft JhengHei"/>
+              <w:spacing w:val="-2"/>
+              <w:sz w:val="24"/>
+              <w:szCs w:val="24"/>
+            </w:rPr>
+            <w:t>文档信息</w:t>
+          </w:r>
+          <w:r>
+            <w:rPr>
+              <w:rFonts w:hint="eastAsia" w:ascii="Microsoft JhengHei" w:hAnsi="Microsoft JhengHei" w:eastAsia="Microsoft JhengHei" w:cs="Microsoft JhengHei"/>
+              <w:sz w:val="24"/>
+              <w:szCs w:val="24"/>
             </w:rPr>
             <w:tab/>
           </w:r>
           <w:r>
             <w:rPr>
-              <w:sz w:val="28"/>
-              <w:szCs w:val="28"/>
+              <w:rFonts w:hint="eastAsia" w:ascii="Microsoft JhengHei" w:hAnsi="Microsoft JhengHei" w:eastAsia="Microsoft JhengHei" w:cs="Microsoft JhengHei"/>
+              <w:sz w:val="24"/>
+              <w:szCs w:val="24"/>
             </w:rPr>
             <w:fldChar w:fldCharType="begin"/>
           </w:r>
           <w:r>
             <w:rPr>
-              <w:sz w:val="28"/>
-              <w:szCs w:val="28"/>
-            </w:rPr>
-            <w:instrText xml:space="preserve"> PAGEREF _Toc8589 \h </w:instrText>
-          </w:r>
-          <w:r>
-            <w:rPr>
-              <w:sz w:val="28"/>
-              <w:szCs w:val="28"/>
+              <w:rFonts w:hint="eastAsia" w:ascii="Microsoft JhengHei" w:hAnsi="Microsoft JhengHei" w:eastAsia="Microsoft JhengHei" w:cs="Microsoft JhengHei"/>
+              <w:sz w:val="24"/>
+              <w:szCs w:val="24"/>
+            </w:rPr>
+            <w:instrText xml:space="preserve"> PAGEREF _Toc2778 \h </w:instrText>
+          </w:r>
+          <w:r>
+            <w:rPr>
+              <w:rFonts w:hint="eastAsia" w:ascii="Microsoft JhengHei" w:hAnsi="Microsoft JhengHei" w:eastAsia="Microsoft JhengHei" w:cs="Microsoft JhengHei"/>
+              <w:sz w:val="24"/>
+              <w:szCs w:val="24"/>
             </w:rPr>
             <w:fldChar w:fldCharType="separate"/>
           </w:r>
           <w:r>
             <w:rPr>
-              <w:sz w:val="28"/>
-              <w:szCs w:val="28"/>
-            </w:rPr>
-            <w:t>4</w:t>
-          </w:r>
-          <w:r>
-            <w:rPr>
-              <w:sz w:val="28"/>
-              <w:szCs w:val="28"/>
+              <w:rFonts w:hint="eastAsia" w:ascii="Microsoft JhengHei" w:hAnsi="Microsoft JhengHei" w:eastAsia="Microsoft JhengHei" w:cs="Microsoft JhengHei"/>
+              <w:sz w:val="24"/>
+              <w:szCs w:val="24"/>
+            </w:rPr>
+            <w:t>2</w:t>
+          </w:r>
+          <w:r>
+            <w:rPr>
+              <w:rFonts w:hint="eastAsia" w:ascii="Microsoft JhengHei" w:hAnsi="Microsoft JhengHei" w:eastAsia="Microsoft JhengHei" w:cs="Microsoft JhengHei"/>
+              <w:sz w:val="24"/>
+              <w:szCs w:val="24"/>
             </w:rPr>
             <w:fldChar w:fldCharType="end"/>
           </w:r>
           <w:r>
             <w:rPr>
-              <w:rFonts w:hint="default"/>
-              <w:sz w:val="28"/>
-              <w:szCs w:val="28"/>
+              <w:rFonts w:hint="eastAsia" w:ascii="Microsoft JhengHei" w:hAnsi="Microsoft JhengHei" w:eastAsia="Microsoft JhengHei" w:cs="Microsoft JhengHei"/>
+              <w:sz w:val="24"/>
+              <w:szCs w:val="24"/>
               <w:lang w:val="en-US" w:eastAsia="zh-CN"/>
             </w:rPr>
             <w:fldChar w:fldCharType="end"/>
@@ -1358,93 +1381,312 @@
               <w:tab w:val="right" w:leader="dot" w:pos="8306"/>
             </w:tabs>
             <w:rPr>
-              <w:sz w:val="28"/>
-              <w:szCs w:val="28"/>
+              <w:rFonts w:hint="eastAsia" w:ascii="Microsoft JhengHei" w:hAnsi="Microsoft JhengHei" w:eastAsia="Microsoft JhengHei" w:cs="Microsoft JhengHei"/>
+              <w:sz w:val="24"/>
+              <w:szCs w:val="24"/>
             </w:rPr>
           </w:pPr>
           <w:r>
             <w:rPr>
-              <w:rFonts w:hint="default"/>
-              <w:sz w:val="28"/>
-              <w:szCs w:val="28"/>
+              <w:rFonts w:hint="eastAsia" w:ascii="Microsoft JhengHei" w:hAnsi="Microsoft JhengHei" w:eastAsia="Microsoft JhengHei" w:cs="Microsoft JhengHei"/>
+              <w:sz w:val="24"/>
+              <w:szCs w:val="24"/>
               <w:lang w:val="en-US" w:eastAsia="zh-CN"/>
             </w:rPr>
             <w:fldChar w:fldCharType="begin"/>
           </w:r>
           <w:r>
             <w:rPr>
-              <w:rFonts w:hint="default"/>
-              <w:sz w:val="28"/>
-              <w:szCs w:val="28"/>
-              <w:lang w:val="en-US" w:eastAsia="zh-CN"/>
-            </w:rPr>
-            <w:instrText xml:space="preserve"> HYPERLINK \l _Toc20370 </w:instrText>
-          </w:r>
-          <w:r>
-            <w:rPr>
-              <w:rFonts w:hint="default"/>
-              <w:sz w:val="28"/>
-              <w:szCs w:val="28"/>
+              <w:rFonts w:hint="eastAsia" w:ascii="Microsoft JhengHei" w:hAnsi="Microsoft JhengHei" w:eastAsia="Microsoft JhengHei" w:cs="Microsoft JhengHei"/>
+              <w:sz w:val="24"/>
+              <w:szCs w:val="24"/>
+              <w:lang w:val="en-US" w:eastAsia="zh-CN"/>
+            </w:rPr>
+            <w:instrText xml:space="preserve"> HYPERLINK \l _Toc21355 </w:instrText>
+          </w:r>
+          <w:r>
+            <w:rPr>
+              <w:rFonts w:hint="eastAsia" w:ascii="Microsoft JhengHei" w:hAnsi="Microsoft JhengHei" w:eastAsia="Microsoft JhengHei" w:cs="Microsoft JhengHei"/>
+              <w:sz w:val="24"/>
+              <w:szCs w:val="24"/>
               <w:lang w:val="en-US" w:eastAsia="zh-CN"/>
             </w:rPr>
             <w:fldChar w:fldCharType="separate"/>
           </w:r>
           <w:r>
             <w:rPr>
-              <w:rFonts w:hint="default"/>
-              <w:sz w:val="28"/>
-              <w:szCs w:val="28"/>
-              <w:lang w:val="en-US" w:eastAsia="zh-CN"/>
-            </w:rPr>
-            <w:t>3.职责</w:t>
-          </w:r>
-          <w:r>
-            <w:rPr>
-              <w:sz w:val="28"/>
-              <w:szCs w:val="28"/>
+              <w:rFonts w:hint="eastAsia" w:ascii="Microsoft JhengHei" w:hAnsi="Microsoft JhengHei" w:eastAsia="Microsoft JhengHei" w:cs="Microsoft JhengHei"/>
+              <w:sz w:val="24"/>
+              <w:szCs w:val="24"/>
+              <w:lang w:val="en-US" w:eastAsia="zh-CN"/>
+            </w:rPr>
+            <w:t>1. 目的</w:t>
+          </w:r>
+          <w:r>
+            <w:rPr>
+              <w:rFonts w:hint="eastAsia" w:ascii="Microsoft JhengHei" w:hAnsi="Microsoft JhengHei" w:eastAsia="Microsoft JhengHei" w:cs="Microsoft JhengHei"/>
+              <w:sz w:val="24"/>
+              <w:szCs w:val="24"/>
             </w:rPr>
             <w:tab/>
           </w:r>
           <w:r>
             <w:rPr>
-              <w:sz w:val="28"/>
-              <w:szCs w:val="28"/>
+              <w:rFonts w:hint="eastAsia" w:ascii="Microsoft JhengHei" w:hAnsi="Microsoft JhengHei" w:eastAsia="Microsoft JhengHei" w:cs="Microsoft JhengHei"/>
+              <w:sz w:val="24"/>
+              <w:szCs w:val="24"/>
             </w:rPr>
             <w:fldChar w:fldCharType="begin"/>
           </w:r>
           <w:r>
             <w:rPr>
-              <w:sz w:val="28"/>
-              <w:szCs w:val="28"/>
-            </w:rPr>
-            <w:instrText xml:space="preserve"> PAGEREF _Toc20370 \h </w:instrText>
-          </w:r>
-          <w:r>
-            <w:rPr>
-              <w:sz w:val="28"/>
-              <w:szCs w:val="28"/>
+              <w:rFonts w:hint="eastAsia" w:ascii="Microsoft JhengHei" w:hAnsi="Microsoft JhengHei" w:eastAsia="Microsoft JhengHei" w:cs="Microsoft JhengHei"/>
+              <w:sz w:val="24"/>
+              <w:szCs w:val="24"/>
+            </w:rPr>
+            <w:instrText xml:space="preserve"> PAGEREF _Toc21355 \h </w:instrText>
+          </w:r>
+          <w:r>
+            <w:rPr>
+              <w:rFonts w:hint="eastAsia" w:ascii="Microsoft JhengHei" w:hAnsi="Microsoft JhengHei" w:eastAsia="Microsoft JhengHei" w:cs="Microsoft JhengHei"/>
+              <w:sz w:val="24"/>
+              <w:szCs w:val="24"/>
             </w:rPr>
             <w:fldChar w:fldCharType="separate"/>
           </w:r>
           <w:r>
             <w:rPr>
-              <w:sz w:val="28"/>
-              <w:szCs w:val="28"/>
-            </w:rPr>
-            <w:t>4</w:t>
-          </w:r>
-          <w:r>
-            <w:rPr>
-              <w:sz w:val="28"/>
-              <w:szCs w:val="28"/>
+              <w:rFonts w:hint="eastAsia" w:ascii="Microsoft JhengHei" w:hAnsi="Microsoft JhengHei" w:eastAsia="Microsoft JhengHei" w:cs="Microsoft JhengHei"/>
+              <w:sz w:val="24"/>
+              <w:szCs w:val="24"/>
+            </w:rPr>
+            <w:t>3</w:t>
+          </w:r>
+          <w:r>
+            <w:rPr>
+              <w:rFonts w:hint="eastAsia" w:ascii="Microsoft JhengHei" w:hAnsi="Microsoft JhengHei" w:eastAsia="Microsoft JhengHei" w:cs="Microsoft JhengHei"/>
+              <w:sz w:val="24"/>
+              <w:szCs w:val="24"/>
             </w:rPr>
             <w:fldChar w:fldCharType="end"/>
           </w:r>
           <w:r>
             <w:rPr>
-              <w:rFonts w:hint="default"/>
-              <w:sz w:val="28"/>
-              <w:szCs w:val="28"/>
+              <w:rFonts w:hint="eastAsia" w:ascii="Microsoft JhengHei" w:hAnsi="Microsoft JhengHei" w:eastAsia="Microsoft JhengHei" w:cs="Microsoft JhengHei"/>
+              <w:sz w:val="24"/>
+              <w:szCs w:val="24"/>
+              <w:lang w:val="en-US" w:eastAsia="zh-CN"/>
+            </w:rPr>
+            <w:fldChar w:fldCharType="end"/>
+          </w:r>
+        </w:p>
+        <w:p>
+          <w:pPr>
+            <w:pStyle w:val="16"/>
+            <w:tabs>
+              <w:tab w:val="right" w:leader="dot" w:pos="8306"/>
+            </w:tabs>
+            <w:rPr>
+              <w:rFonts w:hint="eastAsia" w:ascii="Microsoft JhengHei" w:hAnsi="Microsoft JhengHei" w:eastAsia="Microsoft JhengHei" w:cs="Microsoft JhengHei"/>
+              <w:sz w:val="24"/>
+              <w:szCs w:val="24"/>
+            </w:rPr>
+          </w:pPr>
+          <w:r>
+            <w:rPr>
+              <w:rFonts w:hint="eastAsia" w:ascii="Microsoft JhengHei" w:hAnsi="Microsoft JhengHei" w:eastAsia="Microsoft JhengHei" w:cs="Microsoft JhengHei"/>
+              <w:sz w:val="24"/>
+              <w:szCs w:val="24"/>
+              <w:lang w:val="en-US" w:eastAsia="zh-CN"/>
+            </w:rPr>
+            <w:fldChar w:fldCharType="begin"/>
+          </w:r>
+          <w:r>
+            <w:rPr>
+              <w:rFonts w:hint="eastAsia" w:ascii="Microsoft JhengHei" w:hAnsi="Microsoft JhengHei" w:eastAsia="Microsoft JhengHei" w:cs="Microsoft JhengHei"/>
+              <w:sz w:val="24"/>
+              <w:szCs w:val="24"/>
+              <w:lang w:val="en-US" w:eastAsia="zh-CN"/>
+            </w:rPr>
+            <w:instrText xml:space="preserve"> HYPERLINK \l _Toc6350 </w:instrText>
+          </w:r>
+          <w:r>
+            <w:rPr>
+              <w:rFonts w:hint="eastAsia" w:ascii="Microsoft JhengHei" w:hAnsi="Microsoft JhengHei" w:eastAsia="Microsoft JhengHei" w:cs="Microsoft JhengHei"/>
+              <w:sz w:val="24"/>
+              <w:szCs w:val="24"/>
+              <w:lang w:val="en-US" w:eastAsia="zh-CN"/>
+            </w:rPr>
+            <w:fldChar w:fldCharType="separate"/>
+          </w:r>
+          <w:r>
+            <w:rPr>
+              <w:rFonts w:hint="eastAsia" w:ascii="Microsoft JhengHei" w:hAnsi="Microsoft JhengHei" w:eastAsia="Microsoft JhengHei" w:cs="Microsoft JhengHei"/>
+              <w:sz w:val="24"/>
+              <w:szCs w:val="24"/>
+              <w:lang w:val="en-US" w:eastAsia="zh-CN"/>
+            </w:rPr>
+            <w:t>2. 范围</w:t>
+          </w:r>
+          <w:r>
+            <w:rPr>
+              <w:rFonts w:hint="eastAsia" w:ascii="Microsoft JhengHei" w:hAnsi="Microsoft JhengHei" w:eastAsia="Microsoft JhengHei" w:cs="Microsoft JhengHei"/>
+              <w:sz w:val="24"/>
+              <w:szCs w:val="24"/>
+            </w:rPr>
+            <w:tab/>
+          </w:r>
+          <w:r>
+            <w:rPr>
+              <w:rFonts w:hint="eastAsia" w:ascii="Microsoft JhengHei" w:hAnsi="Microsoft JhengHei" w:eastAsia="Microsoft JhengHei" w:cs="Microsoft JhengHei"/>
+              <w:sz w:val="24"/>
+              <w:szCs w:val="24"/>
+            </w:rPr>
+            <w:fldChar w:fldCharType="begin"/>
+          </w:r>
+          <w:r>
+            <w:rPr>
+              <w:rFonts w:hint="eastAsia" w:ascii="Microsoft JhengHei" w:hAnsi="Microsoft JhengHei" w:eastAsia="Microsoft JhengHei" w:cs="Microsoft JhengHei"/>
+              <w:sz w:val="24"/>
+              <w:szCs w:val="24"/>
+            </w:rPr>
+            <w:instrText xml:space="preserve"> PAGEREF _Toc6350 \h </w:instrText>
+          </w:r>
+          <w:r>
+            <w:rPr>
+              <w:rFonts w:hint="eastAsia" w:ascii="Microsoft JhengHei" w:hAnsi="Microsoft JhengHei" w:eastAsia="Microsoft JhengHei" w:cs="Microsoft JhengHei"/>
+              <w:sz w:val="24"/>
+              <w:szCs w:val="24"/>
+            </w:rPr>
+            <w:fldChar w:fldCharType="separate"/>
+          </w:r>
+          <w:r>
+            <w:rPr>
+              <w:rFonts w:hint="eastAsia" w:ascii="Microsoft JhengHei" w:hAnsi="Microsoft JhengHei" w:eastAsia="Microsoft JhengHei" w:cs="Microsoft JhengHei"/>
+              <w:sz w:val="24"/>
+              <w:szCs w:val="24"/>
+            </w:rPr>
+            <w:t>3</w:t>
+          </w:r>
+          <w:r>
+            <w:rPr>
+              <w:rFonts w:hint="eastAsia" w:ascii="Microsoft JhengHei" w:hAnsi="Microsoft JhengHei" w:eastAsia="Microsoft JhengHei" w:cs="Microsoft JhengHei"/>
+              <w:sz w:val="24"/>
+              <w:szCs w:val="24"/>
+            </w:rPr>
+            <w:fldChar w:fldCharType="end"/>
+          </w:r>
+          <w:r>
+            <w:rPr>
+              <w:rFonts w:hint="eastAsia" w:ascii="Microsoft JhengHei" w:hAnsi="Microsoft JhengHei" w:eastAsia="Microsoft JhengHei" w:cs="Microsoft JhengHei"/>
+              <w:sz w:val="24"/>
+              <w:szCs w:val="24"/>
+              <w:lang w:val="en-US" w:eastAsia="zh-CN"/>
+            </w:rPr>
+            <w:fldChar w:fldCharType="end"/>
+          </w:r>
+        </w:p>
+        <w:p>
+          <w:pPr>
+            <w:pStyle w:val="16"/>
+            <w:tabs>
+              <w:tab w:val="right" w:leader="dot" w:pos="8306"/>
+            </w:tabs>
+            <w:rPr>
+              <w:rFonts w:hint="eastAsia" w:ascii="Microsoft JhengHei" w:hAnsi="Microsoft JhengHei" w:eastAsia="Microsoft JhengHei" w:cs="Microsoft JhengHei"/>
+              <w:sz w:val="24"/>
+              <w:szCs w:val="24"/>
+            </w:rPr>
+          </w:pPr>
+          <w:r>
+            <w:rPr>
+              <w:rFonts w:hint="eastAsia" w:ascii="Microsoft JhengHei" w:hAnsi="Microsoft JhengHei" w:eastAsia="Microsoft JhengHei" w:cs="Microsoft JhengHei"/>
+              <w:sz w:val="24"/>
+              <w:szCs w:val="24"/>
+              <w:lang w:val="en-US" w:eastAsia="zh-CN"/>
+            </w:rPr>
+            <w:fldChar w:fldCharType="begin"/>
+          </w:r>
+          <w:r>
+            <w:rPr>
+              <w:rFonts w:hint="eastAsia" w:ascii="Microsoft JhengHei" w:hAnsi="Microsoft JhengHei" w:eastAsia="Microsoft JhengHei" w:cs="Microsoft JhengHei"/>
+              <w:sz w:val="24"/>
+              <w:szCs w:val="24"/>
+              <w:lang w:val="en-US" w:eastAsia="zh-CN"/>
+            </w:rPr>
+            <w:instrText xml:space="preserve"> HYPERLINK \l _Toc21967 </w:instrText>
+          </w:r>
+          <w:r>
+            <w:rPr>
+              <w:rFonts w:hint="eastAsia" w:ascii="Microsoft JhengHei" w:hAnsi="Microsoft JhengHei" w:eastAsia="Microsoft JhengHei" w:cs="Microsoft JhengHei"/>
+              <w:sz w:val="24"/>
+              <w:szCs w:val="24"/>
+              <w:lang w:val="en-US" w:eastAsia="zh-CN"/>
+            </w:rPr>
+            <w:fldChar w:fldCharType="separate"/>
+          </w:r>
+          <w:r>
+            <w:rPr>
+              <w:rFonts w:hint="eastAsia" w:ascii="Microsoft JhengHei" w:hAnsi="Microsoft JhengHei" w:eastAsia="Microsoft JhengHei" w:cs="Microsoft JhengHei"/>
+              <w:sz w:val="24"/>
+              <w:szCs w:val="24"/>
+              <w:lang w:val="en-US" w:eastAsia="zh-CN"/>
+            </w:rPr>
+            <w:t>3. 职责</w:t>
+          </w:r>
+          <w:r>
+            <w:rPr>
+              <w:rFonts w:hint="eastAsia" w:ascii="Microsoft JhengHei" w:hAnsi="Microsoft JhengHei" w:eastAsia="Microsoft JhengHei" w:cs="Microsoft JhengHei"/>
+              <w:sz w:val="24"/>
+              <w:szCs w:val="24"/>
+            </w:rPr>
+            <w:tab/>
+          </w:r>
+          <w:r>
+            <w:rPr>
+              <w:rFonts w:hint="eastAsia" w:ascii="Microsoft JhengHei" w:hAnsi="Microsoft JhengHei" w:eastAsia="Microsoft JhengHei" w:cs="Microsoft JhengHei"/>
+              <w:sz w:val="24"/>
+              <w:szCs w:val="24"/>
+            </w:rPr>
+            <w:fldChar w:fldCharType="begin"/>
+          </w:r>
+          <w:r>
+            <w:rPr>
+              <w:rFonts w:hint="eastAsia" w:ascii="Microsoft JhengHei" w:hAnsi="Microsoft JhengHei" w:eastAsia="Microsoft JhengHei" w:cs="Microsoft JhengHei"/>
+              <w:sz w:val="24"/>
+              <w:szCs w:val="24"/>
+            </w:rPr>
+            <w:instrText xml:space="preserve"> PAGEREF _Toc21967 \h </w:instrText>
+          </w:r>
+          <w:r>
+            <w:rPr>
+              <w:rFonts w:hint="eastAsia" w:ascii="Microsoft JhengHei" w:hAnsi="Microsoft JhengHei" w:eastAsia="Microsoft JhengHei" w:cs="Microsoft JhengHei"/>
+              <w:sz w:val="24"/>
+              <w:szCs w:val="24"/>
+            </w:rPr>
+            <w:fldChar w:fldCharType="separate"/>
+          </w:r>
+          <w:r>
+            <w:rPr>
+              <w:rFonts w:hint="eastAsia" w:ascii="Microsoft JhengHei" w:hAnsi="Microsoft JhengHei" w:eastAsia="Microsoft JhengHei" w:cs="Microsoft JhengHei"/>
+              <w:sz w:val="24"/>
+              <w:szCs w:val="24"/>
+            </w:rPr>
+            <w:t>3</w:t>
+          </w:r>
+          <w:r>
+            <w:rPr>
+              <w:rFonts w:hint="eastAsia" w:ascii="Microsoft JhengHei" w:hAnsi="Microsoft JhengHei" w:eastAsia="Microsoft JhengHei" w:cs="Microsoft JhengHei"/>
+              <w:sz w:val="24"/>
+              <w:szCs w:val="24"/>
+            </w:rPr>
+            <w:fldChar w:fldCharType="end"/>
+          </w:r>
+          <w:r>
+            <w:rPr>
+              <w:rFonts w:hint="eastAsia" w:ascii="Microsoft JhengHei" w:hAnsi="Microsoft JhengHei" w:eastAsia="Microsoft JhengHei" w:cs="Microsoft JhengHei"/>
+              <w:sz w:val="24"/>
+              <w:szCs w:val="24"/>
               <w:lang w:val="en-US" w:eastAsia="zh-CN"/>
             </w:rPr>
             <w:fldChar w:fldCharType="end"/>
@@ -1457,93 +1699,100 @@
               <w:tab w:val="right" w:leader="dot" w:pos="8306"/>
             </w:tabs>
             <w:rPr>
-              <w:sz w:val="28"/>
-              <w:szCs w:val="28"/>
+              <w:rFonts w:hint="eastAsia" w:ascii="Microsoft JhengHei" w:hAnsi="Microsoft JhengHei" w:eastAsia="Microsoft JhengHei" w:cs="Microsoft JhengHei"/>
+              <w:sz w:val="24"/>
+              <w:szCs w:val="24"/>
             </w:rPr>
           </w:pPr>
           <w:r>
             <w:rPr>
-              <w:rFonts w:hint="default"/>
-              <w:sz w:val="28"/>
-              <w:szCs w:val="28"/>
+              <w:rFonts w:hint="eastAsia" w:ascii="Microsoft JhengHei" w:hAnsi="Microsoft JhengHei" w:eastAsia="Microsoft JhengHei" w:cs="Microsoft JhengHei"/>
+              <w:sz w:val="24"/>
+              <w:szCs w:val="24"/>
               <w:lang w:val="en-US" w:eastAsia="zh-CN"/>
             </w:rPr>
             <w:fldChar w:fldCharType="begin"/>
           </w:r>
           <w:r>
             <w:rPr>
-              <w:rFonts w:hint="default"/>
-              <w:sz w:val="28"/>
-              <w:szCs w:val="28"/>
-              <w:lang w:val="en-US" w:eastAsia="zh-CN"/>
-            </w:rPr>
-            <w:instrText xml:space="preserve"> HYPERLINK \l _Toc775 </w:instrText>
-          </w:r>
-          <w:r>
-            <w:rPr>
-              <w:rFonts w:hint="default"/>
-              <w:sz w:val="28"/>
-              <w:szCs w:val="28"/>
+              <w:rFonts w:hint="eastAsia" w:ascii="Microsoft JhengHei" w:hAnsi="Microsoft JhengHei" w:eastAsia="Microsoft JhengHei" w:cs="Microsoft JhengHei"/>
+              <w:sz w:val="24"/>
+              <w:szCs w:val="24"/>
+              <w:lang w:val="en-US" w:eastAsia="zh-CN"/>
+            </w:rPr>
+            <w:instrText xml:space="preserve"> HYPERLINK \l _Toc30722 </w:instrText>
+          </w:r>
+          <w:r>
+            <w:rPr>
+              <w:rFonts w:hint="eastAsia" w:ascii="Microsoft JhengHei" w:hAnsi="Microsoft JhengHei" w:eastAsia="Microsoft JhengHei" w:cs="Microsoft JhengHei"/>
+              <w:sz w:val="24"/>
+              <w:szCs w:val="24"/>
               <w:lang w:val="en-US" w:eastAsia="zh-CN"/>
             </w:rPr>
             <w:fldChar w:fldCharType="separate"/>
           </w:r>
           <w:r>
             <w:rPr>
-              <w:rFonts w:hint="default"/>
-              <w:sz w:val="28"/>
-              <w:szCs w:val="28"/>
-              <w:lang w:val="en-US" w:eastAsia="zh-CN"/>
-            </w:rPr>
-            <w:t>3.1 服务台专员</w:t>
-          </w:r>
-          <w:r>
-            <w:rPr>
-              <w:sz w:val="28"/>
-              <w:szCs w:val="28"/>
+              <w:rFonts w:hint="eastAsia" w:ascii="Microsoft JhengHei" w:hAnsi="Microsoft JhengHei" w:eastAsia="Microsoft JhengHei" w:cs="Microsoft JhengHei"/>
+              <w:sz w:val="24"/>
+              <w:szCs w:val="24"/>
+              <w:lang w:val="en-US" w:eastAsia="zh-CN"/>
+            </w:rPr>
+            <w:t>3.1. 服务台专员</w:t>
+          </w:r>
+          <w:r>
+            <w:rPr>
+              <w:rFonts w:hint="eastAsia" w:ascii="Microsoft JhengHei" w:hAnsi="Microsoft JhengHei" w:eastAsia="Microsoft JhengHei" w:cs="Microsoft JhengHei"/>
+              <w:sz w:val="24"/>
+              <w:szCs w:val="24"/>
             </w:rPr>
             <w:tab/>
           </w:r>
           <w:r>
             <w:rPr>
-              <w:sz w:val="28"/>
-              <w:szCs w:val="28"/>
+              <w:rFonts w:hint="eastAsia" w:ascii="Microsoft JhengHei" w:hAnsi="Microsoft JhengHei" w:eastAsia="Microsoft JhengHei" w:cs="Microsoft JhengHei"/>
+              <w:sz w:val="24"/>
+              <w:szCs w:val="24"/>
             </w:rPr>
             <w:fldChar w:fldCharType="begin"/>
           </w:r>
           <w:r>
             <w:rPr>
-              <w:sz w:val="28"/>
-              <w:szCs w:val="28"/>
-            </w:rPr>
-            <w:instrText xml:space="preserve"> PAGEREF _Toc775 \h </w:instrText>
-          </w:r>
-          <w:r>
-            <w:rPr>
-              <w:sz w:val="28"/>
-              <w:szCs w:val="28"/>
+              <w:rFonts w:hint="eastAsia" w:ascii="Microsoft JhengHei" w:hAnsi="Microsoft JhengHei" w:eastAsia="Microsoft JhengHei" w:cs="Microsoft JhengHei"/>
+              <w:sz w:val="24"/>
+              <w:szCs w:val="24"/>
+            </w:rPr>
+            <w:instrText xml:space="preserve"> PAGEREF _Toc30722 \h </w:instrText>
+          </w:r>
+          <w:r>
+            <w:rPr>
+              <w:rFonts w:hint="eastAsia" w:ascii="Microsoft JhengHei" w:hAnsi="Microsoft JhengHei" w:eastAsia="Microsoft JhengHei" w:cs="Microsoft JhengHei"/>
+              <w:sz w:val="24"/>
+              <w:szCs w:val="24"/>
             </w:rPr>
             <w:fldChar w:fldCharType="separate"/>
           </w:r>
           <w:r>
             <w:rPr>
-              <w:sz w:val="28"/>
-              <w:szCs w:val="28"/>
-            </w:rPr>
-            <w:t>4</w:t>
-          </w:r>
-          <w:r>
-            <w:rPr>
-              <w:sz w:val="28"/>
-              <w:szCs w:val="28"/>
+              <w:rFonts w:hint="eastAsia" w:ascii="Microsoft JhengHei" w:hAnsi="Microsoft JhengHei" w:eastAsia="Microsoft JhengHei" w:cs="Microsoft JhengHei"/>
+              <w:sz w:val="24"/>
+              <w:szCs w:val="24"/>
+            </w:rPr>
+            <w:t>3</w:t>
+          </w:r>
+          <w:r>
+            <w:rPr>
+              <w:rFonts w:hint="eastAsia" w:ascii="Microsoft JhengHei" w:hAnsi="Microsoft JhengHei" w:eastAsia="Microsoft JhengHei" w:cs="Microsoft JhengHei"/>
+              <w:sz w:val="24"/>
+              <w:szCs w:val="24"/>
             </w:rPr>
             <w:fldChar w:fldCharType="end"/>
           </w:r>
           <w:r>
             <w:rPr>
-              <w:rFonts w:hint="default"/>
-              <w:sz w:val="28"/>
-              <w:szCs w:val="28"/>
+              <w:rFonts w:hint="eastAsia" w:ascii="Microsoft JhengHei" w:hAnsi="Microsoft JhengHei" w:eastAsia="Microsoft JhengHei" w:cs="Microsoft JhengHei"/>
+              <w:sz w:val="24"/>
+              <w:szCs w:val="24"/>
               <w:lang w:val="en-US" w:eastAsia="zh-CN"/>
             </w:rPr>
             <w:fldChar w:fldCharType="end"/>
@@ -1556,93 +1805,100 @@
               <w:tab w:val="right" w:leader="dot" w:pos="8306"/>
             </w:tabs>
             <w:rPr>
-              <w:sz w:val="28"/>
-              <w:szCs w:val="28"/>
+              <w:rFonts w:hint="eastAsia" w:ascii="Microsoft JhengHei" w:hAnsi="Microsoft JhengHei" w:eastAsia="Microsoft JhengHei" w:cs="Microsoft JhengHei"/>
+              <w:sz w:val="24"/>
+              <w:szCs w:val="24"/>
             </w:rPr>
           </w:pPr>
           <w:r>
             <w:rPr>
-              <w:rFonts w:hint="default"/>
-              <w:sz w:val="28"/>
-              <w:szCs w:val="28"/>
+              <w:rFonts w:hint="eastAsia" w:ascii="Microsoft JhengHei" w:hAnsi="Microsoft JhengHei" w:eastAsia="Microsoft JhengHei" w:cs="Microsoft JhengHei"/>
+              <w:sz w:val="24"/>
+              <w:szCs w:val="24"/>
               <w:lang w:val="en-US" w:eastAsia="zh-CN"/>
             </w:rPr>
             <w:fldChar w:fldCharType="begin"/>
           </w:r>
           <w:r>
             <w:rPr>
-              <w:rFonts w:hint="default"/>
-              <w:sz w:val="28"/>
-              <w:szCs w:val="28"/>
-              <w:lang w:val="en-US" w:eastAsia="zh-CN"/>
-            </w:rPr>
-            <w:instrText xml:space="preserve"> HYPERLINK \l _Toc23758 </w:instrText>
-          </w:r>
-          <w:r>
-            <w:rPr>
-              <w:rFonts w:hint="default"/>
-              <w:sz w:val="28"/>
-              <w:szCs w:val="28"/>
+              <w:rFonts w:hint="eastAsia" w:ascii="Microsoft JhengHei" w:hAnsi="Microsoft JhengHei" w:eastAsia="Microsoft JhengHei" w:cs="Microsoft JhengHei"/>
+              <w:sz w:val="24"/>
+              <w:szCs w:val="24"/>
+              <w:lang w:val="en-US" w:eastAsia="zh-CN"/>
+            </w:rPr>
+            <w:instrText xml:space="preserve"> HYPERLINK \l _Toc17331 </w:instrText>
+          </w:r>
+          <w:r>
+            <w:rPr>
+              <w:rFonts w:hint="eastAsia" w:ascii="Microsoft JhengHei" w:hAnsi="Microsoft JhengHei" w:eastAsia="Microsoft JhengHei" w:cs="Microsoft JhengHei"/>
+              <w:sz w:val="24"/>
+              <w:szCs w:val="24"/>
               <w:lang w:val="en-US" w:eastAsia="zh-CN"/>
             </w:rPr>
             <w:fldChar w:fldCharType="separate"/>
           </w:r>
           <w:r>
             <w:rPr>
-              <w:rFonts w:hint="default"/>
-              <w:sz w:val="28"/>
-              <w:szCs w:val="28"/>
-              <w:lang w:val="en-US" w:eastAsia="zh-CN"/>
-            </w:rPr>
-            <w:t>3.2 项目经理</w:t>
-          </w:r>
-          <w:r>
-            <w:rPr>
-              <w:sz w:val="28"/>
-              <w:szCs w:val="28"/>
+              <w:rFonts w:hint="eastAsia" w:ascii="Microsoft JhengHei" w:hAnsi="Microsoft JhengHei" w:eastAsia="Microsoft JhengHei" w:cs="Microsoft JhengHei"/>
+              <w:sz w:val="24"/>
+              <w:szCs w:val="24"/>
+              <w:lang w:val="en-US" w:eastAsia="zh-CN"/>
+            </w:rPr>
+            <w:t>3.2. 运维项目经理</w:t>
+          </w:r>
+          <w:r>
+            <w:rPr>
+              <w:rFonts w:hint="eastAsia" w:ascii="Microsoft JhengHei" w:hAnsi="Microsoft JhengHei" w:eastAsia="Microsoft JhengHei" w:cs="Microsoft JhengHei"/>
+              <w:sz w:val="24"/>
+              <w:szCs w:val="24"/>
             </w:rPr>
             <w:tab/>
           </w:r>
           <w:r>
             <w:rPr>
-              <w:sz w:val="28"/>
-              <w:szCs w:val="28"/>
+              <w:rFonts w:hint="eastAsia" w:ascii="Microsoft JhengHei" w:hAnsi="Microsoft JhengHei" w:eastAsia="Microsoft JhengHei" w:cs="Microsoft JhengHei"/>
+              <w:sz w:val="24"/>
+              <w:szCs w:val="24"/>
             </w:rPr>
             <w:fldChar w:fldCharType="begin"/>
           </w:r>
           <w:r>
             <w:rPr>
-              <w:sz w:val="28"/>
-              <w:szCs w:val="28"/>
-            </w:rPr>
-            <w:instrText xml:space="preserve"> PAGEREF _Toc23758 \h </w:instrText>
-          </w:r>
-          <w:r>
-            <w:rPr>
-              <w:sz w:val="28"/>
-              <w:szCs w:val="28"/>
+              <w:rFonts w:hint="eastAsia" w:ascii="Microsoft JhengHei" w:hAnsi="Microsoft JhengHei" w:eastAsia="Microsoft JhengHei" w:cs="Microsoft JhengHei"/>
+              <w:sz w:val="24"/>
+              <w:szCs w:val="24"/>
+            </w:rPr>
+            <w:instrText xml:space="preserve"> PAGEREF _Toc17331 \h </w:instrText>
+          </w:r>
+          <w:r>
+            <w:rPr>
+              <w:rFonts w:hint="eastAsia" w:ascii="Microsoft JhengHei" w:hAnsi="Microsoft JhengHei" w:eastAsia="Microsoft JhengHei" w:cs="Microsoft JhengHei"/>
+              <w:sz w:val="24"/>
+              <w:szCs w:val="24"/>
             </w:rPr>
             <w:fldChar w:fldCharType="separate"/>
           </w:r>
           <w:r>
             <w:rPr>
-              <w:sz w:val="28"/>
-              <w:szCs w:val="28"/>
-            </w:rPr>
-            <w:t>5</w:t>
-          </w:r>
-          <w:r>
-            <w:rPr>
-              <w:sz w:val="28"/>
-              <w:szCs w:val="28"/>
+              <w:rFonts w:hint="eastAsia" w:ascii="Microsoft JhengHei" w:hAnsi="Microsoft JhengHei" w:eastAsia="Microsoft JhengHei" w:cs="Microsoft JhengHei"/>
+              <w:sz w:val="24"/>
+              <w:szCs w:val="24"/>
+            </w:rPr>
+            <w:t>4</w:t>
+          </w:r>
+          <w:r>
+            <w:rPr>
+              <w:rFonts w:hint="eastAsia" w:ascii="Microsoft JhengHei" w:hAnsi="Microsoft JhengHei" w:eastAsia="Microsoft JhengHei" w:cs="Microsoft JhengHei"/>
+              <w:sz w:val="24"/>
+              <w:szCs w:val="24"/>
             </w:rPr>
             <w:fldChar w:fldCharType="end"/>
           </w:r>
           <w:r>
             <w:rPr>
-              <w:rFonts w:hint="default"/>
-              <w:sz w:val="28"/>
-              <w:szCs w:val="28"/>
+              <w:rFonts w:hint="eastAsia" w:ascii="Microsoft JhengHei" w:hAnsi="Microsoft JhengHei" w:eastAsia="Microsoft JhengHei" w:cs="Microsoft JhengHei"/>
+              <w:sz w:val="24"/>
+              <w:szCs w:val="24"/>
               <w:lang w:val="en-US" w:eastAsia="zh-CN"/>
             </w:rPr>
             <w:fldChar w:fldCharType="end"/>
@@ -1655,111 +1911,100 @@
               <w:tab w:val="right" w:leader="dot" w:pos="8306"/>
             </w:tabs>
             <w:rPr>
-              <w:sz w:val="28"/>
-              <w:szCs w:val="28"/>
+              <w:rFonts w:hint="eastAsia" w:ascii="Microsoft JhengHei" w:hAnsi="Microsoft JhengHei" w:eastAsia="Microsoft JhengHei" w:cs="Microsoft JhengHei"/>
+              <w:sz w:val="24"/>
+              <w:szCs w:val="24"/>
             </w:rPr>
           </w:pPr>
           <w:r>
             <w:rPr>
-              <w:rFonts w:hint="default"/>
-              <w:sz w:val="28"/>
-              <w:szCs w:val="28"/>
+              <w:rFonts w:hint="eastAsia" w:ascii="Microsoft JhengHei" w:hAnsi="Microsoft JhengHei" w:eastAsia="Microsoft JhengHei" w:cs="Microsoft JhengHei"/>
+              <w:sz w:val="24"/>
+              <w:szCs w:val="24"/>
               <w:lang w:val="en-US" w:eastAsia="zh-CN"/>
             </w:rPr>
             <w:fldChar w:fldCharType="begin"/>
           </w:r>
           <w:r>
             <w:rPr>
-              <w:rFonts w:hint="default"/>
-              <w:sz w:val="28"/>
-              <w:szCs w:val="28"/>
-              <w:lang w:val="en-US" w:eastAsia="zh-CN"/>
-            </w:rPr>
-            <w:instrText xml:space="preserve"> HYPERLINK \l _Toc11512 </w:instrText>
-          </w:r>
-          <w:r>
-            <w:rPr>
-              <w:rFonts w:hint="default"/>
-              <w:sz w:val="28"/>
-              <w:szCs w:val="28"/>
+              <w:rFonts w:hint="eastAsia" w:ascii="Microsoft JhengHei" w:hAnsi="Microsoft JhengHei" w:eastAsia="Microsoft JhengHei" w:cs="Microsoft JhengHei"/>
+              <w:sz w:val="24"/>
+              <w:szCs w:val="24"/>
+              <w:lang w:val="en-US" w:eastAsia="zh-CN"/>
+            </w:rPr>
+            <w:instrText xml:space="preserve"> HYPERLINK \l _Toc20461 </w:instrText>
+          </w:r>
+          <w:r>
+            <w:rPr>
+              <w:rFonts w:hint="eastAsia" w:ascii="Microsoft JhengHei" w:hAnsi="Microsoft JhengHei" w:eastAsia="Microsoft JhengHei" w:cs="Microsoft JhengHei"/>
+              <w:sz w:val="24"/>
+              <w:szCs w:val="24"/>
               <w:lang w:val="en-US" w:eastAsia="zh-CN"/>
             </w:rPr>
             <w:fldChar w:fldCharType="separate"/>
           </w:r>
           <w:r>
             <w:rPr>
-              <w:rFonts w:hint="default"/>
-              <w:sz w:val="28"/>
-              <w:szCs w:val="28"/>
-              <w:lang w:val="en-US" w:eastAsia="zh-CN"/>
+              <w:rFonts w:hint="eastAsia" w:ascii="Microsoft JhengHei" w:hAnsi="Microsoft JhengHei" w:eastAsia="Microsoft JhengHei" w:cs="Microsoft JhengHei"/>
+              <w:sz w:val="24"/>
+              <w:szCs w:val="24"/>
+              <w:lang w:val="en-US" w:eastAsia="zh-CN"/>
+            </w:rPr>
+            <w:t>4. 管理流程</w:t>
+          </w:r>
+          <w:r>
+            <w:rPr>
+              <w:rFonts w:hint="eastAsia" w:ascii="Microsoft JhengHei" w:hAnsi="Microsoft JhengHei" w:eastAsia="Microsoft JhengHei" w:cs="Microsoft JhengHei"/>
+              <w:sz w:val="24"/>
+              <w:szCs w:val="24"/>
+            </w:rPr>
+            <w:tab/>
+          </w:r>
+          <w:r>
+            <w:rPr>
+              <w:rFonts w:hint="eastAsia" w:ascii="Microsoft JhengHei" w:hAnsi="Microsoft JhengHei" w:eastAsia="Microsoft JhengHei" w:cs="Microsoft JhengHei"/>
+              <w:sz w:val="24"/>
+              <w:szCs w:val="24"/>
+            </w:rPr>
+            <w:fldChar w:fldCharType="begin"/>
+          </w:r>
+          <w:r>
+            <w:rPr>
+              <w:rFonts w:hint="eastAsia" w:ascii="Microsoft JhengHei" w:hAnsi="Microsoft JhengHei" w:eastAsia="Microsoft JhengHei" w:cs="Microsoft JhengHei"/>
+              <w:sz w:val="24"/>
+              <w:szCs w:val="24"/>
+            </w:rPr>
+            <w:instrText xml:space="preserve"> PAGEREF _Toc20461 \h </w:instrText>
+          </w:r>
+          <w:r>
+            <w:rPr>
+              <w:rFonts w:hint="eastAsia" w:ascii="Microsoft JhengHei" w:hAnsi="Microsoft JhengHei" w:eastAsia="Microsoft JhengHei" w:cs="Microsoft JhengHei"/>
+              <w:sz w:val="24"/>
+              <w:szCs w:val="24"/>
+            </w:rPr>
+            <w:fldChar w:fldCharType="separate"/>
+          </w:r>
+          <w:r>
+            <w:rPr>
+              <w:rFonts w:hint="eastAsia" w:ascii="Microsoft JhengHei" w:hAnsi="Microsoft JhengHei" w:eastAsia="Microsoft JhengHei" w:cs="Microsoft JhengHei"/>
+              <w:sz w:val="24"/>
+              <w:szCs w:val="24"/>
             </w:rPr>
             <w:t>4</w:t>
           </w:r>
           <w:r>
             <w:rPr>
-              <w:rFonts w:hint="eastAsia"/>
-              <w:sz w:val="28"/>
-              <w:szCs w:val="28"/>
-              <w:lang w:val="en-US" w:eastAsia="zh-CN"/>
-            </w:rPr>
-            <w:t>.</w:t>
-          </w:r>
-          <w:r>
-            <w:rPr>
-              <w:rFonts w:hint="default"/>
-              <w:sz w:val="28"/>
-              <w:szCs w:val="28"/>
-              <w:lang w:val="en-US" w:eastAsia="zh-CN"/>
-            </w:rPr>
-            <w:t>管理流程</w:t>
-          </w:r>
-          <w:r>
-            <w:rPr>
-              <w:sz w:val="28"/>
-              <w:szCs w:val="28"/>
-            </w:rPr>
-            <w:tab/>
-          </w:r>
-          <w:r>
-            <w:rPr>
-              <w:sz w:val="28"/>
-              <w:szCs w:val="28"/>
-            </w:rPr>
-            <w:fldChar w:fldCharType="begin"/>
-          </w:r>
-          <w:r>
-            <w:rPr>
-              <w:sz w:val="28"/>
-              <w:szCs w:val="28"/>
-            </w:rPr>
-            <w:instrText xml:space="preserve"> PAGEREF _Toc11512 \h </w:instrText>
-          </w:r>
-          <w:r>
-            <w:rPr>
-              <w:sz w:val="28"/>
-              <w:szCs w:val="28"/>
-            </w:rPr>
-            <w:fldChar w:fldCharType="separate"/>
-          </w:r>
-          <w:r>
-            <w:rPr>
-              <w:sz w:val="28"/>
-              <w:szCs w:val="28"/>
-            </w:rPr>
-            <w:t>5</w:t>
-          </w:r>
-          <w:r>
-            <w:rPr>
-              <w:sz w:val="28"/>
-              <w:szCs w:val="28"/>
+              <w:rFonts w:hint="eastAsia" w:ascii="Microsoft JhengHei" w:hAnsi="Microsoft JhengHei" w:eastAsia="Microsoft JhengHei" w:cs="Microsoft JhengHei"/>
+              <w:sz w:val="24"/>
+              <w:szCs w:val="24"/>
             </w:rPr>
             <w:fldChar w:fldCharType="end"/>
           </w:r>
           <w:r>
             <w:rPr>
-              <w:rFonts w:hint="default"/>
-              <w:sz w:val="28"/>
-              <w:szCs w:val="28"/>
+              <w:rFonts w:hint="eastAsia" w:ascii="Microsoft JhengHei" w:hAnsi="Microsoft JhengHei" w:eastAsia="Microsoft JhengHei" w:cs="Microsoft JhengHei"/>
+              <w:sz w:val="24"/>
+              <w:szCs w:val="24"/>
               <w:lang w:val="en-US" w:eastAsia="zh-CN"/>
             </w:rPr>
             <w:fldChar w:fldCharType="end"/>
@@ -1772,93 +2017,100 @@
               <w:tab w:val="right" w:leader="dot" w:pos="8306"/>
             </w:tabs>
             <w:rPr>
-              <w:sz w:val="28"/>
-              <w:szCs w:val="28"/>
+              <w:rFonts w:hint="eastAsia" w:ascii="Microsoft JhengHei" w:hAnsi="Microsoft JhengHei" w:eastAsia="Microsoft JhengHei" w:cs="Microsoft JhengHei"/>
+              <w:sz w:val="24"/>
+              <w:szCs w:val="24"/>
             </w:rPr>
           </w:pPr>
           <w:r>
             <w:rPr>
-              <w:rFonts w:hint="default"/>
-              <w:sz w:val="28"/>
-              <w:szCs w:val="28"/>
+              <w:rFonts w:hint="eastAsia" w:ascii="Microsoft JhengHei" w:hAnsi="Microsoft JhengHei" w:eastAsia="Microsoft JhengHei" w:cs="Microsoft JhengHei"/>
+              <w:sz w:val="24"/>
+              <w:szCs w:val="24"/>
               <w:lang w:val="en-US" w:eastAsia="zh-CN"/>
             </w:rPr>
             <w:fldChar w:fldCharType="begin"/>
           </w:r>
           <w:r>
             <w:rPr>
-              <w:rFonts w:hint="default"/>
-              <w:sz w:val="28"/>
-              <w:szCs w:val="28"/>
-              <w:lang w:val="en-US" w:eastAsia="zh-CN"/>
-            </w:rPr>
-            <w:instrText xml:space="preserve"> HYPERLINK \l _Toc13869 </w:instrText>
-          </w:r>
-          <w:r>
-            <w:rPr>
-              <w:rFonts w:hint="default"/>
-              <w:sz w:val="28"/>
-              <w:szCs w:val="28"/>
+              <w:rFonts w:hint="eastAsia" w:ascii="Microsoft JhengHei" w:hAnsi="Microsoft JhengHei" w:eastAsia="Microsoft JhengHei" w:cs="Microsoft JhengHei"/>
+              <w:sz w:val="24"/>
+              <w:szCs w:val="24"/>
+              <w:lang w:val="en-US" w:eastAsia="zh-CN"/>
+            </w:rPr>
+            <w:instrText xml:space="preserve"> HYPERLINK \l _Toc2761 </w:instrText>
+          </w:r>
+          <w:r>
+            <w:rPr>
+              <w:rFonts w:hint="eastAsia" w:ascii="Microsoft JhengHei" w:hAnsi="Microsoft JhengHei" w:eastAsia="Microsoft JhengHei" w:cs="Microsoft JhengHei"/>
+              <w:sz w:val="24"/>
+              <w:szCs w:val="24"/>
               <w:lang w:val="en-US" w:eastAsia="zh-CN"/>
             </w:rPr>
             <w:fldChar w:fldCharType="separate"/>
           </w:r>
           <w:r>
             <w:rPr>
-              <w:rFonts w:hint="default"/>
-              <w:sz w:val="28"/>
-              <w:szCs w:val="28"/>
-              <w:lang w:val="en-US" w:eastAsia="zh-CN"/>
-            </w:rPr>
-            <w:t>4.1 需求识别与分析</w:t>
-          </w:r>
-          <w:r>
-            <w:rPr>
-              <w:sz w:val="28"/>
-              <w:szCs w:val="28"/>
+              <w:rFonts w:hint="eastAsia" w:ascii="Microsoft JhengHei" w:hAnsi="Microsoft JhengHei" w:eastAsia="Microsoft JhengHei" w:cs="Microsoft JhengHei"/>
+              <w:sz w:val="24"/>
+              <w:szCs w:val="24"/>
+              <w:lang w:val="en-US" w:eastAsia="zh-CN"/>
+            </w:rPr>
+            <w:t>4.1. 需求识别与分析</w:t>
+          </w:r>
+          <w:r>
+            <w:rPr>
+              <w:rFonts w:hint="eastAsia" w:ascii="Microsoft JhengHei" w:hAnsi="Microsoft JhengHei" w:eastAsia="Microsoft JhengHei" w:cs="Microsoft JhengHei"/>
+              <w:sz w:val="24"/>
+              <w:szCs w:val="24"/>
             </w:rPr>
             <w:tab/>
           </w:r>
           <w:r>
             <w:rPr>
-              <w:sz w:val="28"/>
-              <w:szCs w:val="28"/>
+              <w:rFonts w:hint="eastAsia" w:ascii="Microsoft JhengHei" w:hAnsi="Microsoft JhengHei" w:eastAsia="Microsoft JhengHei" w:cs="Microsoft JhengHei"/>
+              <w:sz w:val="24"/>
+              <w:szCs w:val="24"/>
             </w:rPr>
             <w:fldChar w:fldCharType="begin"/>
           </w:r>
           <w:r>
             <w:rPr>
-              <w:sz w:val="28"/>
-              <w:szCs w:val="28"/>
-            </w:rPr>
-            <w:instrText xml:space="preserve"> PAGEREF _Toc13869 \h </w:instrText>
-          </w:r>
-          <w:r>
-            <w:rPr>
-              <w:sz w:val="28"/>
-              <w:szCs w:val="28"/>
+              <w:rFonts w:hint="eastAsia" w:ascii="Microsoft JhengHei" w:hAnsi="Microsoft JhengHei" w:eastAsia="Microsoft JhengHei" w:cs="Microsoft JhengHei"/>
+              <w:sz w:val="24"/>
+              <w:szCs w:val="24"/>
+            </w:rPr>
+            <w:instrText xml:space="preserve"> PAGEREF _Toc2761 \h </w:instrText>
+          </w:r>
+          <w:r>
+            <w:rPr>
+              <w:rFonts w:hint="eastAsia" w:ascii="Microsoft JhengHei" w:hAnsi="Microsoft JhengHei" w:eastAsia="Microsoft JhengHei" w:cs="Microsoft JhengHei"/>
+              <w:sz w:val="24"/>
+              <w:szCs w:val="24"/>
             </w:rPr>
             <w:fldChar w:fldCharType="separate"/>
           </w:r>
           <w:r>
             <w:rPr>
-              <w:sz w:val="28"/>
-              <w:szCs w:val="28"/>
-            </w:rPr>
-            <w:t>5</w:t>
-          </w:r>
-          <w:r>
-            <w:rPr>
-              <w:sz w:val="28"/>
-              <w:szCs w:val="28"/>
+              <w:rFonts w:hint="eastAsia" w:ascii="Microsoft JhengHei" w:hAnsi="Microsoft JhengHei" w:eastAsia="Microsoft JhengHei" w:cs="Microsoft JhengHei"/>
+              <w:sz w:val="24"/>
+              <w:szCs w:val="24"/>
+            </w:rPr>
+            <w:t>4</w:t>
+          </w:r>
+          <w:r>
+            <w:rPr>
+              <w:rFonts w:hint="eastAsia" w:ascii="Microsoft JhengHei" w:hAnsi="Microsoft JhengHei" w:eastAsia="Microsoft JhengHei" w:cs="Microsoft JhengHei"/>
+              <w:sz w:val="24"/>
+              <w:szCs w:val="24"/>
             </w:rPr>
             <w:fldChar w:fldCharType="end"/>
           </w:r>
           <w:r>
             <w:rPr>
-              <w:rFonts w:hint="default"/>
-              <w:sz w:val="28"/>
-              <w:szCs w:val="28"/>
+              <w:rFonts w:hint="eastAsia" w:ascii="Microsoft JhengHei" w:hAnsi="Microsoft JhengHei" w:eastAsia="Microsoft JhengHei" w:cs="Microsoft JhengHei"/>
+              <w:sz w:val="24"/>
+              <w:szCs w:val="24"/>
               <w:lang w:val="en-US" w:eastAsia="zh-CN"/>
             </w:rPr>
             <w:fldChar w:fldCharType="end"/>
@@ -1871,93 +2123,100 @@
               <w:tab w:val="right" w:leader="dot" w:pos="8306"/>
             </w:tabs>
             <w:rPr>
-              <w:sz w:val="28"/>
-              <w:szCs w:val="28"/>
+              <w:rFonts w:hint="eastAsia" w:ascii="Microsoft JhengHei" w:hAnsi="Microsoft JhengHei" w:eastAsia="Microsoft JhengHei" w:cs="Microsoft JhengHei"/>
+              <w:sz w:val="24"/>
+              <w:szCs w:val="24"/>
             </w:rPr>
           </w:pPr>
           <w:r>
             <w:rPr>
-              <w:rFonts w:hint="default"/>
-              <w:sz w:val="28"/>
-              <w:szCs w:val="28"/>
+              <w:rFonts w:hint="eastAsia" w:ascii="Microsoft JhengHei" w:hAnsi="Microsoft JhengHei" w:eastAsia="Microsoft JhengHei" w:cs="Microsoft JhengHei"/>
+              <w:sz w:val="24"/>
+              <w:szCs w:val="24"/>
               <w:lang w:val="en-US" w:eastAsia="zh-CN"/>
             </w:rPr>
             <w:fldChar w:fldCharType="begin"/>
           </w:r>
           <w:r>
             <w:rPr>
-              <w:rFonts w:hint="default"/>
-              <w:sz w:val="28"/>
-              <w:szCs w:val="28"/>
-              <w:lang w:val="en-US" w:eastAsia="zh-CN"/>
-            </w:rPr>
-            <w:instrText xml:space="preserve"> HYPERLINK \l _Toc14051 </w:instrText>
-          </w:r>
-          <w:r>
-            <w:rPr>
-              <w:rFonts w:hint="default"/>
-              <w:sz w:val="28"/>
-              <w:szCs w:val="28"/>
+              <w:rFonts w:hint="eastAsia" w:ascii="Microsoft JhengHei" w:hAnsi="Microsoft JhengHei" w:eastAsia="Microsoft JhengHei" w:cs="Microsoft JhengHei"/>
+              <w:sz w:val="24"/>
+              <w:szCs w:val="24"/>
+              <w:lang w:val="en-US" w:eastAsia="zh-CN"/>
+            </w:rPr>
+            <w:instrText xml:space="preserve"> HYPERLINK \l _Toc29511 </w:instrText>
+          </w:r>
+          <w:r>
+            <w:rPr>
+              <w:rFonts w:hint="eastAsia" w:ascii="Microsoft JhengHei" w:hAnsi="Microsoft JhengHei" w:eastAsia="Microsoft JhengHei" w:cs="Microsoft JhengHei"/>
+              <w:sz w:val="24"/>
+              <w:szCs w:val="24"/>
               <w:lang w:val="en-US" w:eastAsia="zh-CN"/>
             </w:rPr>
             <w:fldChar w:fldCharType="separate"/>
           </w:r>
           <w:r>
             <w:rPr>
-              <w:rFonts w:hint="default"/>
-              <w:sz w:val="28"/>
-              <w:szCs w:val="28"/>
-              <w:lang w:val="en-US" w:eastAsia="zh-CN"/>
-            </w:rPr>
-            <w:t>4.2 需求确认</w:t>
-          </w:r>
-          <w:r>
-            <w:rPr>
-              <w:sz w:val="28"/>
-              <w:szCs w:val="28"/>
+              <w:rFonts w:hint="eastAsia" w:ascii="Microsoft JhengHei" w:hAnsi="Microsoft JhengHei" w:eastAsia="Microsoft JhengHei" w:cs="Microsoft JhengHei"/>
+              <w:sz w:val="24"/>
+              <w:szCs w:val="24"/>
+              <w:lang w:val="en-US" w:eastAsia="zh-CN"/>
+            </w:rPr>
+            <w:t>4.2. 需求确认</w:t>
+          </w:r>
+          <w:r>
+            <w:rPr>
+              <w:rFonts w:hint="eastAsia" w:ascii="Microsoft JhengHei" w:hAnsi="Microsoft JhengHei" w:eastAsia="Microsoft JhengHei" w:cs="Microsoft JhengHei"/>
+              <w:sz w:val="24"/>
+              <w:szCs w:val="24"/>
             </w:rPr>
             <w:tab/>
           </w:r>
           <w:r>
             <w:rPr>
-              <w:sz w:val="28"/>
-              <w:szCs w:val="28"/>
+              <w:rFonts w:hint="eastAsia" w:ascii="Microsoft JhengHei" w:hAnsi="Microsoft JhengHei" w:eastAsia="Microsoft JhengHei" w:cs="Microsoft JhengHei"/>
+              <w:sz w:val="24"/>
+              <w:szCs w:val="24"/>
             </w:rPr>
             <w:fldChar w:fldCharType="begin"/>
           </w:r>
           <w:r>
             <w:rPr>
-              <w:sz w:val="28"/>
-              <w:szCs w:val="28"/>
-            </w:rPr>
-            <w:instrText xml:space="preserve"> PAGEREF _Toc14051 \h </w:instrText>
-          </w:r>
-          <w:r>
-            <w:rPr>
-              <w:sz w:val="28"/>
-              <w:szCs w:val="28"/>
+              <w:rFonts w:hint="eastAsia" w:ascii="Microsoft JhengHei" w:hAnsi="Microsoft JhengHei" w:eastAsia="Microsoft JhengHei" w:cs="Microsoft JhengHei"/>
+              <w:sz w:val="24"/>
+              <w:szCs w:val="24"/>
+            </w:rPr>
+            <w:instrText xml:space="preserve"> PAGEREF _Toc29511 \h </w:instrText>
+          </w:r>
+          <w:r>
+            <w:rPr>
+              <w:rFonts w:hint="eastAsia" w:ascii="Microsoft JhengHei" w:hAnsi="Microsoft JhengHei" w:eastAsia="Microsoft JhengHei" w:cs="Microsoft JhengHei"/>
+              <w:sz w:val="24"/>
+              <w:szCs w:val="24"/>
             </w:rPr>
             <w:fldChar w:fldCharType="separate"/>
           </w:r>
           <w:r>
             <w:rPr>
-              <w:sz w:val="28"/>
-              <w:szCs w:val="28"/>
-            </w:rPr>
-            <w:t>5</w:t>
-          </w:r>
-          <w:r>
-            <w:rPr>
-              <w:sz w:val="28"/>
-              <w:szCs w:val="28"/>
+              <w:rFonts w:hint="eastAsia" w:ascii="Microsoft JhengHei" w:hAnsi="Microsoft JhengHei" w:eastAsia="Microsoft JhengHei" w:cs="Microsoft JhengHei"/>
+              <w:sz w:val="24"/>
+              <w:szCs w:val="24"/>
+            </w:rPr>
+            <w:t>4</w:t>
+          </w:r>
+          <w:r>
+            <w:rPr>
+              <w:rFonts w:hint="eastAsia" w:ascii="Microsoft JhengHei" w:hAnsi="Microsoft JhengHei" w:eastAsia="Microsoft JhengHei" w:cs="Microsoft JhengHei"/>
+              <w:sz w:val="24"/>
+              <w:szCs w:val="24"/>
             </w:rPr>
             <w:fldChar w:fldCharType="end"/>
           </w:r>
           <w:r>
             <w:rPr>
-              <w:rFonts w:hint="default"/>
-              <w:sz w:val="28"/>
-              <w:szCs w:val="28"/>
+              <w:rFonts w:hint="eastAsia" w:ascii="Microsoft JhengHei" w:hAnsi="Microsoft JhengHei" w:eastAsia="Microsoft JhengHei" w:cs="Microsoft JhengHei"/>
+              <w:sz w:val="24"/>
+              <w:szCs w:val="24"/>
               <w:lang w:val="en-US" w:eastAsia="zh-CN"/>
             </w:rPr>
             <w:fldChar w:fldCharType="end"/>
@@ -1970,93 +2229,100 @@
               <w:tab w:val="right" w:leader="dot" w:pos="8306"/>
             </w:tabs>
             <w:rPr>
-              <w:sz w:val="28"/>
-              <w:szCs w:val="28"/>
+              <w:rFonts w:hint="eastAsia" w:ascii="Microsoft JhengHei" w:hAnsi="Microsoft JhengHei" w:eastAsia="Microsoft JhengHei" w:cs="Microsoft JhengHei"/>
+              <w:sz w:val="24"/>
+              <w:szCs w:val="24"/>
             </w:rPr>
           </w:pPr>
           <w:r>
             <w:rPr>
-              <w:rFonts w:hint="default"/>
-              <w:sz w:val="28"/>
-              <w:szCs w:val="28"/>
+              <w:rFonts w:hint="eastAsia" w:ascii="Microsoft JhengHei" w:hAnsi="Microsoft JhengHei" w:eastAsia="Microsoft JhengHei" w:cs="Microsoft JhengHei"/>
+              <w:sz w:val="24"/>
+              <w:szCs w:val="24"/>
               <w:lang w:val="en-US" w:eastAsia="zh-CN"/>
             </w:rPr>
             <w:fldChar w:fldCharType="begin"/>
           </w:r>
           <w:r>
             <w:rPr>
-              <w:rFonts w:hint="default"/>
-              <w:sz w:val="28"/>
-              <w:szCs w:val="28"/>
-              <w:lang w:val="en-US" w:eastAsia="zh-CN"/>
-            </w:rPr>
-            <w:instrText xml:space="preserve"> HYPERLINK \l _Toc880 </w:instrText>
-          </w:r>
-          <w:r>
-            <w:rPr>
-              <w:rFonts w:hint="default"/>
-              <w:sz w:val="28"/>
-              <w:szCs w:val="28"/>
+              <w:rFonts w:hint="eastAsia" w:ascii="Microsoft JhengHei" w:hAnsi="Microsoft JhengHei" w:eastAsia="Microsoft JhengHei" w:cs="Microsoft JhengHei"/>
+              <w:sz w:val="24"/>
+              <w:szCs w:val="24"/>
+              <w:lang w:val="en-US" w:eastAsia="zh-CN"/>
+            </w:rPr>
+            <w:instrText xml:space="preserve"> HYPERLINK \l _Toc1928 </w:instrText>
+          </w:r>
+          <w:r>
+            <w:rPr>
+              <w:rFonts w:hint="eastAsia" w:ascii="Microsoft JhengHei" w:hAnsi="Microsoft JhengHei" w:eastAsia="Microsoft JhengHei" w:cs="Microsoft JhengHei"/>
+              <w:sz w:val="24"/>
+              <w:szCs w:val="24"/>
               <w:lang w:val="en-US" w:eastAsia="zh-CN"/>
             </w:rPr>
             <w:fldChar w:fldCharType="separate"/>
           </w:r>
           <w:r>
             <w:rPr>
-              <w:rFonts w:hint="default"/>
-              <w:sz w:val="28"/>
-              <w:szCs w:val="28"/>
-              <w:lang w:val="en-US" w:eastAsia="zh-CN"/>
-            </w:rPr>
-            <w:t>4.3 过程框架设计</w:t>
-          </w:r>
-          <w:r>
-            <w:rPr>
-              <w:sz w:val="28"/>
-              <w:szCs w:val="28"/>
+              <w:rFonts w:hint="eastAsia" w:ascii="Microsoft JhengHei" w:hAnsi="Microsoft JhengHei" w:eastAsia="Microsoft JhengHei" w:cs="Microsoft JhengHei"/>
+              <w:sz w:val="24"/>
+              <w:szCs w:val="24"/>
+              <w:lang w:val="en-US" w:eastAsia="zh-CN"/>
+            </w:rPr>
+            <w:t>4.3. 过程框架设计</w:t>
+          </w:r>
+          <w:r>
+            <w:rPr>
+              <w:rFonts w:hint="eastAsia" w:ascii="Microsoft JhengHei" w:hAnsi="Microsoft JhengHei" w:eastAsia="Microsoft JhengHei" w:cs="Microsoft JhengHei"/>
+              <w:sz w:val="24"/>
+              <w:szCs w:val="24"/>
             </w:rPr>
             <w:tab/>
           </w:r>
           <w:r>
             <w:rPr>
-              <w:sz w:val="28"/>
-              <w:szCs w:val="28"/>
+              <w:rFonts w:hint="eastAsia" w:ascii="Microsoft JhengHei" w:hAnsi="Microsoft JhengHei" w:eastAsia="Microsoft JhengHei" w:cs="Microsoft JhengHei"/>
+              <w:sz w:val="24"/>
+              <w:szCs w:val="24"/>
             </w:rPr>
             <w:fldChar w:fldCharType="begin"/>
           </w:r>
           <w:r>
             <w:rPr>
-              <w:sz w:val="28"/>
-              <w:szCs w:val="28"/>
-            </w:rPr>
-            <w:instrText xml:space="preserve"> PAGEREF _Toc880 \h </w:instrText>
-          </w:r>
-          <w:r>
-            <w:rPr>
-              <w:sz w:val="28"/>
-              <w:szCs w:val="28"/>
+              <w:rFonts w:hint="eastAsia" w:ascii="Microsoft JhengHei" w:hAnsi="Microsoft JhengHei" w:eastAsia="Microsoft JhengHei" w:cs="Microsoft JhengHei"/>
+              <w:sz w:val="24"/>
+              <w:szCs w:val="24"/>
+            </w:rPr>
+            <w:instrText xml:space="preserve"> PAGEREF _Toc1928 \h </w:instrText>
+          </w:r>
+          <w:r>
+            <w:rPr>
+              <w:rFonts w:hint="eastAsia" w:ascii="Microsoft JhengHei" w:hAnsi="Microsoft JhengHei" w:eastAsia="Microsoft JhengHei" w:cs="Microsoft JhengHei"/>
+              <w:sz w:val="24"/>
+              <w:szCs w:val="24"/>
             </w:rPr>
             <w:fldChar w:fldCharType="separate"/>
           </w:r>
           <w:r>
             <w:rPr>
-              <w:sz w:val="28"/>
-              <w:szCs w:val="28"/>
-            </w:rPr>
-            <w:t>5</w:t>
-          </w:r>
-          <w:r>
-            <w:rPr>
-              <w:sz w:val="28"/>
-              <w:szCs w:val="28"/>
+              <w:rFonts w:hint="eastAsia" w:ascii="Microsoft JhengHei" w:hAnsi="Microsoft JhengHei" w:eastAsia="Microsoft JhengHei" w:cs="Microsoft JhengHei"/>
+              <w:sz w:val="24"/>
+              <w:szCs w:val="24"/>
+            </w:rPr>
+            <w:t>4</w:t>
+          </w:r>
+          <w:r>
+            <w:rPr>
+              <w:rFonts w:hint="eastAsia" w:ascii="Microsoft JhengHei" w:hAnsi="Microsoft JhengHei" w:eastAsia="Microsoft JhengHei" w:cs="Microsoft JhengHei"/>
+              <w:sz w:val="24"/>
+              <w:szCs w:val="24"/>
             </w:rPr>
             <w:fldChar w:fldCharType="end"/>
           </w:r>
           <w:r>
             <w:rPr>
-              <w:rFonts w:hint="default"/>
-              <w:sz w:val="28"/>
-              <w:szCs w:val="28"/>
+              <w:rFonts w:hint="eastAsia" w:ascii="Microsoft JhengHei" w:hAnsi="Microsoft JhengHei" w:eastAsia="Microsoft JhengHei" w:cs="Microsoft JhengHei"/>
+              <w:sz w:val="24"/>
+              <w:szCs w:val="24"/>
               <w:lang w:val="en-US" w:eastAsia="zh-CN"/>
             </w:rPr>
             <w:fldChar w:fldCharType="end"/>
@@ -2069,93 +2335,100 @@
               <w:tab w:val="right" w:leader="dot" w:pos="8306"/>
             </w:tabs>
             <w:rPr>
-              <w:sz w:val="28"/>
-              <w:szCs w:val="28"/>
+              <w:rFonts w:hint="eastAsia" w:ascii="Microsoft JhengHei" w:hAnsi="Microsoft JhengHei" w:eastAsia="Microsoft JhengHei" w:cs="Microsoft JhengHei"/>
+              <w:sz w:val="24"/>
+              <w:szCs w:val="24"/>
             </w:rPr>
           </w:pPr>
           <w:r>
             <w:rPr>
-              <w:rFonts w:hint="default"/>
-              <w:sz w:val="28"/>
-              <w:szCs w:val="28"/>
+              <w:rFonts w:hint="eastAsia" w:ascii="Microsoft JhengHei" w:hAnsi="Microsoft JhengHei" w:eastAsia="Microsoft JhengHei" w:cs="Microsoft JhengHei"/>
+              <w:sz w:val="24"/>
+              <w:szCs w:val="24"/>
               <w:lang w:val="en-US" w:eastAsia="zh-CN"/>
             </w:rPr>
             <w:fldChar w:fldCharType="begin"/>
           </w:r>
           <w:r>
             <w:rPr>
-              <w:rFonts w:hint="default"/>
-              <w:sz w:val="28"/>
-              <w:szCs w:val="28"/>
-              <w:lang w:val="en-US" w:eastAsia="zh-CN"/>
-            </w:rPr>
-            <w:instrText xml:space="preserve"> HYPERLINK \l _Toc1705 </w:instrText>
-          </w:r>
-          <w:r>
-            <w:rPr>
-              <w:rFonts w:hint="default"/>
-              <w:sz w:val="28"/>
-              <w:szCs w:val="28"/>
+              <w:rFonts w:hint="eastAsia" w:ascii="Microsoft JhengHei" w:hAnsi="Microsoft JhengHei" w:eastAsia="Microsoft JhengHei" w:cs="Microsoft JhengHei"/>
+              <w:sz w:val="24"/>
+              <w:szCs w:val="24"/>
+              <w:lang w:val="en-US" w:eastAsia="zh-CN"/>
+            </w:rPr>
+            <w:instrText xml:space="preserve"> HYPERLINK \l _Toc22211 </w:instrText>
+          </w:r>
+          <w:r>
+            <w:rPr>
+              <w:rFonts w:hint="eastAsia" w:ascii="Microsoft JhengHei" w:hAnsi="Microsoft JhengHei" w:eastAsia="Microsoft JhengHei" w:cs="Microsoft JhengHei"/>
+              <w:sz w:val="24"/>
+              <w:szCs w:val="24"/>
               <w:lang w:val="en-US" w:eastAsia="zh-CN"/>
             </w:rPr>
             <w:fldChar w:fldCharType="separate"/>
           </w:r>
           <w:r>
             <w:rPr>
-              <w:rFonts w:hint="default"/>
-              <w:sz w:val="28"/>
-              <w:szCs w:val="28"/>
-              <w:lang w:val="en-US" w:eastAsia="zh-CN"/>
-            </w:rPr>
-            <w:t>4.4 过程框架评审</w:t>
-          </w:r>
-          <w:r>
-            <w:rPr>
-              <w:sz w:val="28"/>
-              <w:szCs w:val="28"/>
+              <w:rFonts w:hint="eastAsia" w:ascii="Microsoft JhengHei" w:hAnsi="Microsoft JhengHei" w:eastAsia="Microsoft JhengHei" w:cs="Microsoft JhengHei"/>
+              <w:sz w:val="24"/>
+              <w:szCs w:val="24"/>
+              <w:lang w:val="en-US" w:eastAsia="zh-CN"/>
+            </w:rPr>
+            <w:t>4.4. 过程框架评审</w:t>
+          </w:r>
+          <w:r>
+            <w:rPr>
+              <w:rFonts w:hint="eastAsia" w:ascii="Microsoft JhengHei" w:hAnsi="Microsoft JhengHei" w:eastAsia="Microsoft JhengHei" w:cs="Microsoft JhengHei"/>
+              <w:sz w:val="24"/>
+              <w:szCs w:val="24"/>
             </w:rPr>
             <w:tab/>
           </w:r>
           <w:r>
             <w:rPr>
-              <w:sz w:val="28"/>
-              <w:szCs w:val="28"/>
+              <w:rFonts w:hint="eastAsia" w:ascii="Microsoft JhengHei" w:hAnsi="Microsoft JhengHei" w:eastAsia="Microsoft JhengHei" w:cs="Microsoft JhengHei"/>
+              <w:sz w:val="24"/>
+              <w:szCs w:val="24"/>
             </w:rPr>
             <w:fldChar w:fldCharType="begin"/>
           </w:r>
           <w:r>
             <w:rPr>
-              <w:sz w:val="28"/>
-              <w:szCs w:val="28"/>
-            </w:rPr>
-            <w:instrText xml:space="preserve"> PAGEREF _Toc1705 \h </w:instrText>
-          </w:r>
-          <w:r>
-            <w:rPr>
-              <w:sz w:val="28"/>
-              <w:szCs w:val="28"/>
+              <w:rFonts w:hint="eastAsia" w:ascii="Microsoft JhengHei" w:hAnsi="Microsoft JhengHei" w:eastAsia="Microsoft JhengHei" w:cs="Microsoft JhengHei"/>
+              <w:sz w:val="24"/>
+              <w:szCs w:val="24"/>
+            </w:rPr>
+            <w:instrText xml:space="preserve"> PAGEREF _Toc22211 \h </w:instrText>
+          </w:r>
+          <w:r>
+            <w:rPr>
+              <w:rFonts w:hint="eastAsia" w:ascii="Microsoft JhengHei" w:hAnsi="Microsoft JhengHei" w:eastAsia="Microsoft JhengHei" w:cs="Microsoft JhengHei"/>
+              <w:sz w:val="24"/>
+              <w:szCs w:val="24"/>
             </w:rPr>
             <w:fldChar w:fldCharType="separate"/>
           </w:r>
           <w:r>
             <w:rPr>
-              <w:sz w:val="28"/>
-              <w:szCs w:val="28"/>
-            </w:rPr>
-            <w:t>5</w:t>
-          </w:r>
-          <w:r>
-            <w:rPr>
-              <w:sz w:val="28"/>
-              <w:szCs w:val="28"/>
+              <w:rFonts w:hint="eastAsia" w:ascii="Microsoft JhengHei" w:hAnsi="Microsoft JhengHei" w:eastAsia="Microsoft JhengHei" w:cs="Microsoft JhengHei"/>
+              <w:sz w:val="24"/>
+              <w:szCs w:val="24"/>
+            </w:rPr>
+            <w:t>4</w:t>
+          </w:r>
+          <w:r>
+            <w:rPr>
+              <w:rFonts w:hint="eastAsia" w:ascii="Microsoft JhengHei" w:hAnsi="Microsoft JhengHei" w:eastAsia="Microsoft JhengHei" w:cs="Microsoft JhengHei"/>
+              <w:sz w:val="24"/>
+              <w:szCs w:val="24"/>
             </w:rPr>
             <w:fldChar w:fldCharType="end"/>
           </w:r>
           <w:r>
             <w:rPr>
-              <w:rFonts w:hint="default"/>
-              <w:sz w:val="28"/>
-              <w:szCs w:val="28"/>
+              <w:rFonts w:hint="eastAsia" w:ascii="Microsoft JhengHei" w:hAnsi="Microsoft JhengHei" w:eastAsia="Microsoft JhengHei" w:cs="Microsoft JhengHei"/>
+              <w:sz w:val="24"/>
+              <w:szCs w:val="24"/>
               <w:lang w:val="en-US" w:eastAsia="zh-CN"/>
             </w:rPr>
             <w:fldChar w:fldCharType="end"/>
@@ -2168,93 +2441,100 @@
               <w:tab w:val="right" w:leader="dot" w:pos="8306"/>
             </w:tabs>
             <w:rPr>
-              <w:sz w:val="28"/>
-              <w:szCs w:val="28"/>
+              <w:rFonts w:hint="eastAsia" w:ascii="Microsoft JhengHei" w:hAnsi="Microsoft JhengHei" w:eastAsia="Microsoft JhengHei" w:cs="Microsoft JhengHei"/>
+              <w:sz w:val="24"/>
+              <w:szCs w:val="24"/>
             </w:rPr>
           </w:pPr>
           <w:r>
             <w:rPr>
-              <w:rFonts w:hint="default"/>
-              <w:sz w:val="28"/>
-              <w:szCs w:val="28"/>
+              <w:rFonts w:hint="eastAsia" w:ascii="Microsoft JhengHei" w:hAnsi="Microsoft JhengHei" w:eastAsia="Microsoft JhengHei" w:cs="Microsoft JhengHei"/>
+              <w:sz w:val="24"/>
+              <w:szCs w:val="24"/>
               <w:lang w:val="en-US" w:eastAsia="zh-CN"/>
             </w:rPr>
             <w:fldChar w:fldCharType="begin"/>
           </w:r>
           <w:r>
             <w:rPr>
-              <w:rFonts w:hint="default"/>
-              <w:sz w:val="28"/>
-              <w:szCs w:val="28"/>
-              <w:lang w:val="en-US" w:eastAsia="zh-CN"/>
-            </w:rPr>
-            <w:instrText xml:space="preserve"> HYPERLINK \l _Toc915 </w:instrText>
-          </w:r>
-          <w:r>
-            <w:rPr>
-              <w:rFonts w:hint="default"/>
-              <w:sz w:val="28"/>
-              <w:szCs w:val="28"/>
+              <w:rFonts w:hint="eastAsia" w:ascii="Microsoft JhengHei" w:hAnsi="Microsoft JhengHei" w:eastAsia="Microsoft JhengHei" w:cs="Microsoft JhengHei"/>
+              <w:sz w:val="24"/>
+              <w:szCs w:val="24"/>
+              <w:lang w:val="en-US" w:eastAsia="zh-CN"/>
+            </w:rPr>
+            <w:instrText xml:space="preserve"> HYPERLINK \l _Toc9610 </w:instrText>
+          </w:r>
+          <w:r>
+            <w:rPr>
+              <w:rFonts w:hint="eastAsia" w:ascii="Microsoft JhengHei" w:hAnsi="Microsoft JhengHei" w:eastAsia="Microsoft JhengHei" w:cs="Microsoft JhengHei"/>
+              <w:sz w:val="24"/>
+              <w:szCs w:val="24"/>
               <w:lang w:val="en-US" w:eastAsia="zh-CN"/>
             </w:rPr>
             <w:fldChar w:fldCharType="separate"/>
           </w:r>
           <w:r>
             <w:rPr>
-              <w:rFonts w:hint="default"/>
-              <w:sz w:val="28"/>
-              <w:szCs w:val="28"/>
-              <w:lang w:val="en-US" w:eastAsia="zh-CN"/>
-            </w:rPr>
-            <w:t>4.5 评价与改进</w:t>
-          </w:r>
-          <w:r>
-            <w:rPr>
-              <w:sz w:val="28"/>
-              <w:szCs w:val="28"/>
+              <w:rFonts w:hint="eastAsia" w:ascii="Microsoft JhengHei" w:hAnsi="Microsoft JhengHei" w:eastAsia="Microsoft JhengHei" w:cs="Microsoft JhengHei"/>
+              <w:sz w:val="24"/>
+              <w:szCs w:val="24"/>
+              <w:lang w:val="en-US" w:eastAsia="zh-CN"/>
+            </w:rPr>
+            <w:t>4.5. 评价与改进</w:t>
+          </w:r>
+          <w:r>
+            <w:rPr>
+              <w:rFonts w:hint="eastAsia" w:ascii="Microsoft JhengHei" w:hAnsi="Microsoft JhengHei" w:eastAsia="Microsoft JhengHei" w:cs="Microsoft JhengHei"/>
+              <w:sz w:val="24"/>
+              <w:szCs w:val="24"/>
             </w:rPr>
             <w:tab/>
           </w:r>
           <w:r>
             <w:rPr>
-              <w:sz w:val="28"/>
-              <w:szCs w:val="28"/>
+              <w:rFonts w:hint="eastAsia" w:ascii="Microsoft JhengHei" w:hAnsi="Microsoft JhengHei" w:eastAsia="Microsoft JhengHei" w:cs="Microsoft JhengHei"/>
+              <w:sz w:val="24"/>
+              <w:szCs w:val="24"/>
             </w:rPr>
             <w:fldChar w:fldCharType="begin"/>
           </w:r>
           <w:r>
             <w:rPr>
-              <w:sz w:val="28"/>
-              <w:szCs w:val="28"/>
-            </w:rPr>
-            <w:instrText xml:space="preserve"> PAGEREF _Toc915 \h </w:instrText>
-          </w:r>
-          <w:r>
-            <w:rPr>
-              <w:sz w:val="28"/>
-              <w:szCs w:val="28"/>
+              <w:rFonts w:hint="eastAsia" w:ascii="Microsoft JhengHei" w:hAnsi="Microsoft JhengHei" w:eastAsia="Microsoft JhengHei" w:cs="Microsoft JhengHei"/>
+              <w:sz w:val="24"/>
+              <w:szCs w:val="24"/>
+            </w:rPr>
+            <w:instrText xml:space="preserve"> PAGEREF _Toc9610 \h </w:instrText>
+          </w:r>
+          <w:r>
+            <w:rPr>
+              <w:rFonts w:hint="eastAsia" w:ascii="Microsoft JhengHei" w:hAnsi="Microsoft JhengHei" w:eastAsia="Microsoft JhengHei" w:cs="Microsoft JhengHei"/>
+              <w:sz w:val="24"/>
+              <w:szCs w:val="24"/>
             </w:rPr>
             <w:fldChar w:fldCharType="separate"/>
           </w:r>
           <w:r>
             <w:rPr>
-              <w:sz w:val="28"/>
-              <w:szCs w:val="28"/>
-            </w:rPr>
-            <w:t>6</w:t>
-          </w:r>
-          <w:r>
-            <w:rPr>
-              <w:sz w:val="28"/>
-              <w:szCs w:val="28"/>
+              <w:rFonts w:hint="eastAsia" w:ascii="Microsoft JhengHei" w:hAnsi="Microsoft JhengHei" w:eastAsia="Microsoft JhengHei" w:cs="Microsoft JhengHei"/>
+              <w:sz w:val="24"/>
+              <w:szCs w:val="24"/>
+            </w:rPr>
+            <w:t>4</w:t>
+          </w:r>
+          <w:r>
+            <w:rPr>
+              <w:rFonts w:hint="eastAsia" w:ascii="Microsoft JhengHei" w:hAnsi="Microsoft JhengHei" w:eastAsia="Microsoft JhengHei" w:cs="Microsoft JhengHei"/>
+              <w:sz w:val="24"/>
+              <w:szCs w:val="24"/>
             </w:rPr>
             <w:fldChar w:fldCharType="end"/>
           </w:r>
           <w:r>
             <w:rPr>
-              <w:rFonts w:hint="default"/>
-              <w:sz w:val="28"/>
-              <w:szCs w:val="28"/>
+              <w:rFonts w:hint="eastAsia" w:ascii="Microsoft JhengHei" w:hAnsi="Microsoft JhengHei" w:eastAsia="Microsoft JhengHei" w:cs="Microsoft JhengHei"/>
+              <w:sz w:val="24"/>
+              <w:szCs w:val="24"/>
               <w:lang w:val="en-US" w:eastAsia="zh-CN"/>
             </w:rPr>
             <w:fldChar w:fldCharType="end"/>
@@ -2267,93 +2547,100 @@
               <w:tab w:val="right" w:leader="dot" w:pos="8306"/>
             </w:tabs>
             <w:rPr>
-              <w:sz w:val="28"/>
-              <w:szCs w:val="28"/>
+              <w:rFonts w:hint="eastAsia" w:ascii="Microsoft JhengHei" w:hAnsi="Microsoft JhengHei" w:eastAsia="Microsoft JhengHei" w:cs="Microsoft JhengHei"/>
+              <w:sz w:val="24"/>
+              <w:szCs w:val="24"/>
             </w:rPr>
           </w:pPr>
           <w:r>
             <w:rPr>
-              <w:rFonts w:hint="default"/>
-              <w:sz w:val="28"/>
-              <w:szCs w:val="28"/>
+              <w:rFonts w:hint="eastAsia" w:ascii="Microsoft JhengHei" w:hAnsi="Microsoft JhengHei" w:eastAsia="Microsoft JhengHei" w:cs="Microsoft JhengHei"/>
+              <w:sz w:val="24"/>
+              <w:szCs w:val="24"/>
               <w:lang w:val="en-US" w:eastAsia="zh-CN"/>
             </w:rPr>
             <w:fldChar w:fldCharType="begin"/>
           </w:r>
           <w:r>
             <w:rPr>
-              <w:rFonts w:hint="default"/>
-              <w:sz w:val="28"/>
-              <w:szCs w:val="28"/>
-              <w:lang w:val="en-US" w:eastAsia="zh-CN"/>
-            </w:rPr>
-            <w:instrText xml:space="preserve"> HYPERLINK \l _Toc30086 </w:instrText>
-          </w:r>
-          <w:r>
-            <w:rPr>
-              <w:rFonts w:hint="default"/>
-              <w:sz w:val="28"/>
-              <w:szCs w:val="28"/>
+              <w:rFonts w:hint="eastAsia" w:ascii="Microsoft JhengHei" w:hAnsi="Microsoft JhengHei" w:eastAsia="Microsoft JhengHei" w:cs="Microsoft JhengHei"/>
+              <w:sz w:val="24"/>
+              <w:szCs w:val="24"/>
+              <w:lang w:val="en-US" w:eastAsia="zh-CN"/>
+            </w:rPr>
+            <w:instrText xml:space="preserve"> HYPERLINK \l _Toc8830 </w:instrText>
+          </w:r>
+          <w:r>
+            <w:rPr>
+              <w:rFonts w:hint="eastAsia" w:ascii="Microsoft JhengHei" w:hAnsi="Microsoft JhengHei" w:eastAsia="Microsoft JhengHei" w:cs="Microsoft JhengHei"/>
+              <w:sz w:val="24"/>
+              <w:szCs w:val="24"/>
               <w:lang w:val="en-US" w:eastAsia="zh-CN"/>
             </w:rPr>
             <w:fldChar w:fldCharType="separate"/>
           </w:r>
           <w:r>
             <w:rPr>
-              <w:rFonts w:hint="default"/>
-              <w:sz w:val="28"/>
-              <w:szCs w:val="28"/>
-              <w:lang w:val="en-US" w:eastAsia="zh-CN"/>
-            </w:rPr>
-            <w:t>5.管理原则</w:t>
-          </w:r>
-          <w:r>
-            <w:rPr>
-              <w:sz w:val="28"/>
-              <w:szCs w:val="28"/>
+              <w:rFonts w:hint="eastAsia" w:ascii="Microsoft JhengHei" w:hAnsi="Microsoft JhengHei" w:eastAsia="Microsoft JhengHei" w:cs="Microsoft JhengHei"/>
+              <w:sz w:val="24"/>
+              <w:szCs w:val="24"/>
+              <w:lang w:val="en-US" w:eastAsia="zh-CN"/>
+            </w:rPr>
+            <w:t>5. 管理原则</w:t>
+          </w:r>
+          <w:r>
+            <w:rPr>
+              <w:rFonts w:hint="eastAsia" w:ascii="Microsoft JhengHei" w:hAnsi="Microsoft JhengHei" w:eastAsia="Microsoft JhengHei" w:cs="Microsoft JhengHei"/>
+              <w:sz w:val="24"/>
+              <w:szCs w:val="24"/>
             </w:rPr>
             <w:tab/>
           </w:r>
           <w:r>
             <w:rPr>
-              <w:sz w:val="28"/>
-              <w:szCs w:val="28"/>
+              <w:rFonts w:hint="eastAsia" w:ascii="Microsoft JhengHei" w:hAnsi="Microsoft JhengHei" w:eastAsia="Microsoft JhengHei" w:cs="Microsoft JhengHei"/>
+              <w:sz w:val="24"/>
+              <w:szCs w:val="24"/>
             </w:rPr>
             <w:fldChar w:fldCharType="begin"/>
           </w:r>
           <w:r>
             <w:rPr>
-              <w:sz w:val="28"/>
-              <w:szCs w:val="28"/>
-            </w:rPr>
-            <w:instrText xml:space="preserve"> PAGEREF _Toc30086 \h </w:instrText>
-          </w:r>
-          <w:r>
-            <w:rPr>
-              <w:sz w:val="28"/>
-              <w:szCs w:val="28"/>
+              <w:rFonts w:hint="eastAsia" w:ascii="Microsoft JhengHei" w:hAnsi="Microsoft JhengHei" w:eastAsia="Microsoft JhengHei" w:cs="Microsoft JhengHei"/>
+              <w:sz w:val="24"/>
+              <w:szCs w:val="24"/>
+            </w:rPr>
+            <w:instrText xml:space="preserve"> PAGEREF _Toc8830 \h </w:instrText>
+          </w:r>
+          <w:r>
+            <w:rPr>
+              <w:rFonts w:hint="eastAsia" w:ascii="Microsoft JhengHei" w:hAnsi="Microsoft JhengHei" w:eastAsia="Microsoft JhengHei" w:cs="Microsoft JhengHei"/>
+              <w:sz w:val="24"/>
+              <w:szCs w:val="24"/>
             </w:rPr>
             <w:fldChar w:fldCharType="separate"/>
           </w:r>
           <w:r>
             <w:rPr>
-              <w:sz w:val="28"/>
-              <w:szCs w:val="28"/>
-            </w:rPr>
-            <w:t>6</w:t>
-          </w:r>
-          <w:r>
-            <w:rPr>
-              <w:sz w:val="28"/>
-              <w:szCs w:val="28"/>
+              <w:rFonts w:hint="eastAsia" w:ascii="Microsoft JhengHei" w:hAnsi="Microsoft JhengHei" w:eastAsia="Microsoft JhengHei" w:cs="Microsoft JhengHei"/>
+              <w:sz w:val="24"/>
+              <w:szCs w:val="24"/>
+            </w:rPr>
+            <w:t>5</w:t>
+          </w:r>
+          <w:r>
+            <w:rPr>
+              <w:rFonts w:hint="eastAsia" w:ascii="Microsoft JhengHei" w:hAnsi="Microsoft JhengHei" w:eastAsia="Microsoft JhengHei" w:cs="Microsoft JhengHei"/>
+              <w:sz w:val="24"/>
+              <w:szCs w:val="24"/>
             </w:rPr>
             <w:fldChar w:fldCharType="end"/>
           </w:r>
           <w:r>
             <w:rPr>
-              <w:rFonts w:hint="default"/>
-              <w:sz w:val="28"/>
-              <w:szCs w:val="28"/>
+              <w:rFonts w:hint="eastAsia" w:ascii="Microsoft JhengHei" w:hAnsi="Microsoft JhengHei" w:eastAsia="Microsoft JhengHei" w:cs="Microsoft JhengHei"/>
+              <w:sz w:val="24"/>
+              <w:szCs w:val="24"/>
               <w:lang w:val="en-US" w:eastAsia="zh-CN"/>
             </w:rPr>
             <w:fldChar w:fldCharType="end"/>
@@ -2366,111 +2653,100 @@
               <w:tab w:val="right" w:leader="dot" w:pos="8306"/>
             </w:tabs>
             <w:rPr>
-              <w:sz w:val="28"/>
-              <w:szCs w:val="28"/>
+              <w:rFonts w:hint="eastAsia" w:ascii="Microsoft JhengHei" w:hAnsi="Microsoft JhengHei" w:eastAsia="Microsoft JhengHei" w:cs="Microsoft JhengHei"/>
+              <w:sz w:val="24"/>
+              <w:szCs w:val="24"/>
             </w:rPr>
           </w:pPr>
           <w:r>
             <w:rPr>
-              <w:rFonts w:hint="default"/>
-              <w:sz w:val="28"/>
-              <w:szCs w:val="28"/>
+              <w:rFonts w:hint="eastAsia" w:ascii="Microsoft JhengHei" w:hAnsi="Microsoft JhengHei" w:eastAsia="Microsoft JhengHei" w:cs="Microsoft JhengHei"/>
+              <w:sz w:val="24"/>
+              <w:szCs w:val="24"/>
               <w:lang w:val="en-US" w:eastAsia="zh-CN"/>
             </w:rPr>
             <w:fldChar w:fldCharType="begin"/>
           </w:r>
           <w:r>
             <w:rPr>
-              <w:rFonts w:hint="default"/>
-              <w:sz w:val="28"/>
-              <w:szCs w:val="28"/>
-              <w:lang w:val="en-US" w:eastAsia="zh-CN"/>
-            </w:rPr>
-            <w:instrText xml:space="preserve"> HYPERLINK \l _Toc12358 </w:instrText>
-          </w:r>
-          <w:r>
-            <w:rPr>
-              <w:rFonts w:hint="default"/>
-              <w:sz w:val="28"/>
-              <w:szCs w:val="28"/>
+              <w:rFonts w:hint="eastAsia" w:ascii="Microsoft JhengHei" w:hAnsi="Microsoft JhengHei" w:eastAsia="Microsoft JhengHei" w:cs="Microsoft JhengHei"/>
+              <w:sz w:val="24"/>
+              <w:szCs w:val="24"/>
+              <w:lang w:val="en-US" w:eastAsia="zh-CN"/>
+            </w:rPr>
+            <w:instrText xml:space="preserve"> HYPERLINK \l _Toc21434 </w:instrText>
+          </w:r>
+          <w:r>
+            <w:rPr>
+              <w:rFonts w:hint="eastAsia" w:ascii="Microsoft JhengHei" w:hAnsi="Microsoft JhengHei" w:eastAsia="Microsoft JhengHei" w:cs="Microsoft JhengHei"/>
+              <w:sz w:val="24"/>
+              <w:szCs w:val="24"/>
               <w:lang w:val="en-US" w:eastAsia="zh-CN"/>
             </w:rPr>
             <w:fldChar w:fldCharType="separate"/>
           </w:r>
           <w:r>
             <w:rPr>
-              <w:rFonts w:hint="default"/>
-              <w:sz w:val="28"/>
-              <w:szCs w:val="28"/>
-              <w:lang w:val="en-US" w:eastAsia="zh-CN"/>
-            </w:rPr>
-            <w:t>6</w:t>
-          </w:r>
-          <w:r>
-            <w:rPr>
-              <w:rFonts w:hint="eastAsia"/>
-              <w:sz w:val="28"/>
-              <w:szCs w:val="28"/>
-              <w:lang w:val="en-US" w:eastAsia="zh-CN"/>
-            </w:rPr>
-            <w:t>.</w:t>
-          </w:r>
-          <w:r>
-            <w:rPr>
-              <w:rFonts w:hint="default"/>
-              <w:sz w:val="28"/>
-              <w:szCs w:val="28"/>
-              <w:lang w:val="en-US" w:eastAsia="zh-CN"/>
-            </w:rPr>
-            <w:t>关键指标</w:t>
-          </w:r>
-          <w:r>
-            <w:rPr>
-              <w:sz w:val="28"/>
-              <w:szCs w:val="28"/>
+              <w:rFonts w:hint="eastAsia" w:ascii="Microsoft JhengHei" w:hAnsi="Microsoft JhengHei" w:eastAsia="Microsoft JhengHei" w:cs="Microsoft JhengHei"/>
+              <w:sz w:val="24"/>
+              <w:szCs w:val="24"/>
+              <w:lang w:val="en-US" w:eastAsia="zh-CN"/>
+            </w:rPr>
+            <w:t>6. 关键指标</w:t>
+          </w:r>
+          <w:r>
+            <w:rPr>
+              <w:rFonts w:hint="eastAsia" w:ascii="Microsoft JhengHei" w:hAnsi="Microsoft JhengHei" w:eastAsia="Microsoft JhengHei" w:cs="Microsoft JhengHei"/>
+              <w:sz w:val="24"/>
+              <w:szCs w:val="24"/>
             </w:rPr>
             <w:tab/>
           </w:r>
           <w:r>
             <w:rPr>
-              <w:sz w:val="28"/>
-              <w:szCs w:val="28"/>
+              <w:rFonts w:hint="eastAsia" w:ascii="Microsoft JhengHei" w:hAnsi="Microsoft JhengHei" w:eastAsia="Microsoft JhengHei" w:cs="Microsoft JhengHei"/>
+              <w:sz w:val="24"/>
+              <w:szCs w:val="24"/>
             </w:rPr>
             <w:fldChar w:fldCharType="begin"/>
           </w:r>
           <w:r>
             <w:rPr>
-              <w:sz w:val="28"/>
-              <w:szCs w:val="28"/>
-            </w:rPr>
-            <w:instrText xml:space="preserve"> PAGEREF _Toc12358 \h </w:instrText>
-          </w:r>
-          <w:r>
-            <w:rPr>
-              <w:sz w:val="28"/>
-              <w:szCs w:val="28"/>
+              <w:rFonts w:hint="eastAsia" w:ascii="Microsoft JhengHei" w:hAnsi="Microsoft JhengHei" w:eastAsia="Microsoft JhengHei" w:cs="Microsoft JhengHei"/>
+              <w:sz w:val="24"/>
+              <w:szCs w:val="24"/>
+            </w:rPr>
+            <w:instrText xml:space="preserve"> PAGEREF _Toc21434 \h </w:instrText>
+          </w:r>
+          <w:r>
+            <w:rPr>
+              <w:rFonts w:hint="eastAsia" w:ascii="Microsoft JhengHei" w:hAnsi="Microsoft JhengHei" w:eastAsia="Microsoft JhengHei" w:cs="Microsoft JhengHei"/>
+              <w:sz w:val="24"/>
+              <w:szCs w:val="24"/>
             </w:rPr>
             <w:fldChar w:fldCharType="separate"/>
           </w:r>
           <w:r>
             <w:rPr>
-              <w:sz w:val="28"/>
-              <w:szCs w:val="28"/>
-            </w:rPr>
-            <w:t>6</w:t>
-          </w:r>
-          <w:r>
-            <w:rPr>
-              <w:sz w:val="28"/>
-              <w:szCs w:val="28"/>
+              <w:rFonts w:hint="eastAsia" w:ascii="Microsoft JhengHei" w:hAnsi="Microsoft JhengHei" w:eastAsia="Microsoft JhengHei" w:cs="Microsoft JhengHei"/>
+              <w:sz w:val="24"/>
+              <w:szCs w:val="24"/>
+            </w:rPr>
+            <w:t>5</w:t>
+          </w:r>
+          <w:r>
+            <w:rPr>
+              <w:rFonts w:hint="eastAsia" w:ascii="Microsoft JhengHei" w:hAnsi="Microsoft JhengHei" w:eastAsia="Microsoft JhengHei" w:cs="Microsoft JhengHei"/>
+              <w:sz w:val="24"/>
+              <w:szCs w:val="24"/>
             </w:rPr>
             <w:fldChar w:fldCharType="end"/>
           </w:r>
           <w:r>
             <w:rPr>
-              <w:rFonts w:hint="default"/>
-              <w:sz w:val="28"/>
-              <w:szCs w:val="28"/>
+              <w:rFonts w:hint="eastAsia" w:ascii="Microsoft JhengHei" w:hAnsi="Microsoft JhengHei" w:eastAsia="Microsoft JhengHei" w:cs="Microsoft JhengHei"/>
+              <w:sz w:val="24"/>
+              <w:szCs w:val="24"/>
               <w:lang w:val="en-US" w:eastAsia="zh-CN"/>
             </w:rPr>
             <w:fldChar w:fldCharType="end"/>
@@ -2485,87 +2761,93 @@
           </w:pPr>
           <w:r>
             <w:rPr>
-              <w:rFonts w:hint="default"/>
-              <w:sz w:val="28"/>
-              <w:szCs w:val="28"/>
+              <w:rFonts w:hint="eastAsia" w:ascii="Microsoft JhengHei" w:hAnsi="Microsoft JhengHei" w:eastAsia="Microsoft JhengHei" w:cs="Microsoft JhengHei"/>
+              <w:sz w:val="24"/>
+              <w:szCs w:val="24"/>
               <w:lang w:val="en-US" w:eastAsia="zh-CN"/>
             </w:rPr>
             <w:fldChar w:fldCharType="begin"/>
           </w:r>
           <w:r>
             <w:rPr>
-              <w:rFonts w:hint="default"/>
-              <w:sz w:val="28"/>
-              <w:szCs w:val="28"/>
-              <w:lang w:val="en-US" w:eastAsia="zh-CN"/>
-            </w:rPr>
-            <w:instrText xml:space="preserve"> HYPERLINK \l _Toc11824 </w:instrText>
-          </w:r>
-          <w:r>
-            <w:rPr>
-              <w:rFonts w:hint="default"/>
-              <w:sz w:val="28"/>
-              <w:szCs w:val="28"/>
+              <w:rFonts w:hint="eastAsia" w:ascii="Microsoft JhengHei" w:hAnsi="Microsoft JhengHei" w:eastAsia="Microsoft JhengHei" w:cs="Microsoft JhengHei"/>
+              <w:sz w:val="24"/>
+              <w:szCs w:val="24"/>
+              <w:lang w:val="en-US" w:eastAsia="zh-CN"/>
+            </w:rPr>
+            <w:instrText xml:space="preserve"> HYPERLINK \l _Toc23535 </w:instrText>
+          </w:r>
+          <w:r>
+            <w:rPr>
+              <w:rFonts w:hint="eastAsia" w:ascii="Microsoft JhengHei" w:hAnsi="Microsoft JhengHei" w:eastAsia="Microsoft JhengHei" w:cs="Microsoft JhengHei"/>
+              <w:sz w:val="24"/>
+              <w:szCs w:val="24"/>
               <w:lang w:val="en-US" w:eastAsia="zh-CN"/>
             </w:rPr>
             <w:fldChar w:fldCharType="separate"/>
           </w:r>
           <w:r>
             <w:rPr>
-              <w:rFonts w:hint="default"/>
-              <w:sz w:val="28"/>
-              <w:szCs w:val="28"/>
-              <w:lang w:val="en-US" w:eastAsia="zh-CN"/>
-            </w:rPr>
-            <w:t>7.相关记录和文件</w:t>
-          </w:r>
-          <w:r>
-            <w:rPr>
-              <w:sz w:val="28"/>
-              <w:szCs w:val="28"/>
+              <w:rFonts w:hint="eastAsia" w:ascii="Microsoft JhengHei" w:hAnsi="Microsoft JhengHei" w:eastAsia="Microsoft JhengHei" w:cs="Microsoft JhengHei"/>
+              <w:sz w:val="24"/>
+              <w:szCs w:val="24"/>
+              <w:lang w:val="en-US" w:eastAsia="zh-CN"/>
+            </w:rPr>
+            <w:t>7. 相关记录和文件</w:t>
+          </w:r>
+          <w:r>
+            <w:rPr>
+              <w:rFonts w:hint="eastAsia" w:ascii="Microsoft JhengHei" w:hAnsi="Microsoft JhengHei" w:eastAsia="Microsoft JhengHei" w:cs="Microsoft JhengHei"/>
+              <w:sz w:val="24"/>
+              <w:szCs w:val="24"/>
             </w:rPr>
             <w:tab/>
           </w:r>
           <w:r>
             <w:rPr>
-              <w:sz w:val="28"/>
-              <w:szCs w:val="28"/>
+              <w:rFonts w:hint="eastAsia" w:ascii="Microsoft JhengHei" w:hAnsi="Microsoft JhengHei" w:eastAsia="Microsoft JhengHei" w:cs="Microsoft JhengHei"/>
+              <w:sz w:val="24"/>
+              <w:szCs w:val="24"/>
             </w:rPr>
             <w:fldChar w:fldCharType="begin"/>
           </w:r>
           <w:r>
             <w:rPr>
-              <w:sz w:val="28"/>
-              <w:szCs w:val="28"/>
-            </w:rPr>
-            <w:instrText xml:space="preserve"> PAGEREF _Toc11824 \h </w:instrText>
-          </w:r>
-          <w:r>
-            <w:rPr>
-              <w:sz w:val="28"/>
-              <w:szCs w:val="28"/>
+              <w:rFonts w:hint="eastAsia" w:ascii="Microsoft JhengHei" w:hAnsi="Microsoft JhengHei" w:eastAsia="Microsoft JhengHei" w:cs="Microsoft JhengHei"/>
+              <w:sz w:val="24"/>
+              <w:szCs w:val="24"/>
+            </w:rPr>
+            <w:instrText xml:space="preserve"> PAGEREF _Toc23535 \h </w:instrText>
+          </w:r>
+          <w:r>
+            <w:rPr>
+              <w:rFonts w:hint="eastAsia" w:ascii="Microsoft JhengHei" w:hAnsi="Microsoft JhengHei" w:eastAsia="Microsoft JhengHei" w:cs="Microsoft JhengHei"/>
+              <w:sz w:val="24"/>
+              <w:szCs w:val="24"/>
             </w:rPr>
             <w:fldChar w:fldCharType="separate"/>
           </w:r>
           <w:r>
             <w:rPr>
-              <w:sz w:val="28"/>
-              <w:szCs w:val="28"/>
-            </w:rPr>
-            <w:t>6</w:t>
-          </w:r>
-          <w:r>
-            <w:rPr>
-              <w:sz w:val="28"/>
-              <w:szCs w:val="28"/>
+              <w:rFonts w:hint="eastAsia" w:ascii="Microsoft JhengHei" w:hAnsi="Microsoft JhengHei" w:eastAsia="Microsoft JhengHei" w:cs="Microsoft JhengHei"/>
+              <w:sz w:val="24"/>
+              <w:szCs w:val="24"/>
+            </w:rPr>
+            <w:t>5</w:t>
+          </w:r>
+          <w:r>
+            <w:rPr>
+              <w:rFonts w:hint="eastAsia" w:ascii="Microsoft JhengHei" w:hAnsi="Microsoft JhengHei" w:eastAsia="Microsoft JhengHei" w:cs="Microsoft JhengHei"/>
+              <w:sz w:val="24"/>
+              <w:szCs w:val="24"/>
             </w:rPr>
             <w:fldChar w:fldCharType="end"/>
           </w:r>
           <w:r>
             <w:rPr>
-              <w:rFonts w:hint="default"/>
-              <w:sz w:val="28"/>
-              <w:szCs w:val="28"/>
+              <w:rFonts w:hint="eastAsia" w:ascii="Microsoft JhengHei" w:hAnsi="Microsoft JhengHei" w:eastAsia="Microsoft JhengHei" w:cs="Microsoft JhengHei"/>
+              <w:sz w:val="24"/>
+              <w:szCs w:val="24"/>
               <w:lang w:val="en-US" w:eastAsia="zh-CN"/>
             </w:rPr>
             <w:fldChar w:fldCharType="end"/>
@@ -2611,7 +2893,7 @@
           <w:lang w:val="en-US" w:eastAsia="zh-CN"/>
         </w:rPr>
       </w:pPr>
-      <w:bookmarkStart w:id="0" w:name="_Toc21364"/>
+      <w:bookmarkStart w:id="2" w:name="_Toc21355"/>
       <w:r>
         <w:rPr>
           <w:rFonts w:hint="default"/>
@@ -2619,7 +2901,7 @@
         </w:rPr>
         <w:t>目的</w:t>
       </w:r>
-      <w:bookmarkEnd w:id="0"/>
+      <w:bookmarkEnd w:id="2"/>
     </w:p>
     <w:p>
       <w:pPr>
@@ -2664,7 +2946,7 @@
           <w:lang w:val="en-US" w:eastAsia="zh-CN"/>
         </w:rPr>
       </w:pPr>
-      <w:bookmarkStart w:id="1" w:name="_Toc8589"/>
+      <w:bookmarkStart w:id="3" w:name="_Toc6350"/>
       <w:r>
         <w:rPr>
           <w:rFonts w:hint="default"/>
@@ -2672,7 +2954,7 @@
         </w:rPr>
         <w:t>范围</w:t>
       </w:r>
-      <w:bookmarkEnd w:id="1"/>
+      <w:bookmarkEnd w:id="3"/>
     </w:p>
     <w:p>
       <w:pPr>
@@ -2717,7 +2999,7 @@
           <w:lang w:val="en-US" w:eastAsia="zh-CN"/>
         </w:rPr>
       </w:pPr>
-      <w:bookmarkStart w:id="2" w:name="_Toc20370"/>
+      <w:bookmarkStart w:id="4" w:name="_Toc21967"/>
       <w:r>
         <w:rPr>
           <w:rFonts w:hint="default"/>
@@ -2725,7 +3007,7 @@
         </w:rPr>
         <w:t>职责</w:t>
       </w:r>
-      <w:bookmarkEnd w:id="2"/>
+      <w:bookmarkEnd w:id="4"/>
     </w:p>
     <w:p>
       <w:pPr>
@@ -2736,7 +3018,7 @@
           <w:lang w:val="en-US" w:eastAsia="zh-CN"/>
         </w:rPr>
       </w:pPr>
-      <w:bookmarkStart w:id="3" w:name="_Toc775"/>
+      <w:bookmarkStart w:id="5" w:name="_Toc30722"/>
       <w:r>
         <w:rPr>
           <w:rFonts w:hint="default"/>
@@ -2744,7 +3026,7 @@
         </w:rPr>
         <w:t>服务台专员</w:t>
       </w:r>
-      <w:bookmarkEnd w:id="3"/>
+      <w:bookmarkEnd w:id="5"/>
     </w:p>
     <w:p>
       <w:pPr>
@@ -2857,7 +3139,14 @@
           <w:lang w:val="en-US" w:eastAsia="zh-CN"/>
         </w:rPr>
       </w:pPr>
-      <w:bookmarkStart w:id="4" w:name="_Toc23758"/>
+      <w:bookmarkStart w:id="6" w:name="_Toc17331"/>
+      <w:r>
+        <w:rPr>
+          <w:rFonts w:hint="eastAsia"/>
+          <w:lang w:val="en-US" w:eastAsia="zh-CN"/>
+        </w:rPr>
+        <w:t>运维</w:t>
+      </w:r>
       <w:r>
         <w:rPr>
           <w:rFonts w:hint="default"/>
@@ -2865,7 +3154,386 @@
         </w:rPr>
         <w:t>项目经理</w:t>
       </w:r>
-      <w:bookmarkEnd w:id="4"/>
+      <w:bookmarkEnd w:id="6"/>
+    </w:p>
+    <w:p>
+      <w:pPr>
+        <w:keepNext w:val="0"/>
+        <w:keepLines w:val="0"/>
+        <w:pageBreakBefore w:val="0"/>
+        <w:widowControl w:val="0"/>
+        <w:numPr>
+          <w:ilvl w:val="0"/>
+          <w:numId w:val="2"/>
+        </w:numPr>
+        <w:kinsoku/>
+        <w:wordWrap/>
+        <w:overflowPunct/>
+        <w:topLinePunct w:val="0"/>
+        <w:autoSpaceDE/>
+        <w:autoSpaceDN/>
+        <w:bidi w:val="0"/>
+        <w:adjustRightInd/>
+        <w:snapToGrid/>
+        <w:spacing w:line="360" w:lineRule="auto"/>
+        <w:ind w:left="425" w:leftChars="0" w:hanging="425" w:firstLineChars="0"/>
+        <w:jc w:val="left"/>
+        <w:textAlignment w:val="auto"/>
+        <w:rPr>
+          <w:rFonts w:hint="default"/>
+          <w:sz w:val="24"/>
+          <w:lang w:val="en-US" w:eastAsia="zh-CN"/>
+        </w:rPr>
+      </w:pPr>
+      <w:r>
+        <w:rPr>
+          <w:rFonts w:hint="default"/>
+          <w:sz w:val="24"/>
+          <w:lang w:val="en-US" w:eastAsia="zh-CN"/>
+        </w:rPr>
+        <w:t>指导服务台专员开展服务过程框架设计工作。</w:t>
+      </w:r>
+    </w:p>
+    <w:p>
+      <w:pPr>
+        <w:keepNext w:val="0"/>
+        <w:keepLines w:val="0"/>
+        <w:pageBreakBefore w:val="0"/>
+        <w:widowControl w:val="0"/>
+        <w:numPr>
+          <w:ilvl w:val="0"/>
+          <w:numId w:val="2"/>
+        </w:numPr>
+        <w:kinsoku/>
+        <w:wordWrap/>
+        <w:overflowPunct/>
+        <w:topLinePunct w:val="0"/>
+        <w:autoSpaceDE/>
+        <w:autoSpaceDN/>
+        <w:bidi w:val="0"/>
+        <w:adjustRightInd/>
+        <w:snapToGrid/>
+        <w:spacing w:line="360" w:lineRule="auto"/>
+        <w:ind w:left="425" w:leftChars="0" w:hanging="425" w:firstLineChars="0"/>
+        <w:jc w:val="left"/>
+        <w:textAlignment w:val="auto"/>
+        <w:rPr>
+          <w:rFonts w:hint="default"/>
+          <w:sz w:val="24"/>
+          <w:lang w:val="en-US" w:eastAsia="zh-CN"/>
+        </w:rPr>
+      </w:pPr>
+      <w:r>
+        <w:rPr>
+          <w:rFonts w:hint="default"/>
+          <w:sz w:val="24"/>
+          <w:lang w:val="en-US" w:eastAsia="zh-CN"/>
+        </w:rPr>
+        <w:t>负责组织市场、技术、人力、质量等各相关方对服务过程框架设计方案进行评审，确保方案符合运维业务和管理需求。</w:t>
+      </w:r>
+    </w:p>
+    <w:p>
+      <w:pPr>
+        <w:pStyle w:val="28"/>
+        <w:bidi w:val="0"/>
+        <w:rPr>
+          <w:rFonts w:hint="default"/>
+          <w:lang w:val="en-US" w:eastAsia="zh-CN"/>
+        </w:rPr>
+      </w:pPr>
+      <w:bookmarkStart w:id="7" w:name="_Toc20461"/>
+      <w:r>
+        <w:rPr>
+          <w:rFonts w:hint="default"/>
+          <w:lang w:val="en-US" w:eastAsia="zh-CN"/>
+        </w:rPr>
+        <w:t>管理流程</w:t>
+      </w:r>
+      <w:bookmarkEnd w:id="7"/>
+    </w:p>
+    <w:p>
+      <w:pPr>
+        <w:pStyle w:val="29"/>
+        <w:bidi w:val="0"/>
+        <w:rPr>
+          <w:rFonts w:hint="default"/>
+          <w:lang w:val="en-US" w:eastAsia="zh-CN"/>
+        </w:rPr>
+      </w:pPr>
+      <w:bookmarkStart w:id="8" w:name="_Toc2761"/>
+      <w:r>
+        <w:rPr>
+          <w:rFonts w:hint="default"/>
+          <w:lang w:val="en-US" w:eastAsia="zh-CN"/>
+        </w:rPr>
+        <w:t>需求识别与分析</w:t>
+      </w:r>
+      <w:bookmarkEnd w:id="8"/>
+    </w:p>
+    <w:p>
+      <w:pPr>
+        <w:keepNext w:val="0"/>
+        <w:keepLines w:val="0"/>
+        <w:pageBreakBefore w:val="0"/>
+        <w:widowControl w:val="0"/>
+        <w:kinsoku/>
+        <w:wordWrap/>
+        <w:overflowPunct/>
+        <w:topLinePunct w:val="0"/>
+        <w:autoSpaceDE/>
+        <w:autoSpaceDN/>
+        <w:bidi w:val="0"/>
+        <w:adjustRightInd/>
+        <w:snapToGrid/>
+        <w:spacing w:line="360" w:lineRule="auto"/>
+        <w:ind w:firstLine="480" w:firstLineChars="200"/>
+        <w:jc w:val="left"/>
+        <w:textAlignment w:val="auto"/>
+        <w:rPr>
+          <w:rFonts w:hint="default"/>
+          <w:sz w:val="24"/>
+          <w:lang w:val="en-US" w:eastAsia="zh-CN"/>
+        </w:rPr>
+      </w:pPr>
+      <w:r>
+        <w:rPr>
+          <w:rFonts w:hint="default"/>
+          <w:sz w:val="24"/>
+          <w:lang w:val="en-US" w:eastAsia="zh-CN"/>
+        </w:rPr>
+        <w:t>服务台专员充分收集和分析来自市场、技术、运维、人力、质量等各相关方关于服务需求涉及范围、 目标、关键绩效指标等信息，明确过程框架涵盖范围，在形成《服务过程管理需求分析报告》。</w:t>
+      </w:r>
+    </w:p>
+    <w:p>
+      <w:pPr>
+        <w:pStyle w:val="29"/>
+        <w:bidi w:val="0"/>
+        <w:rPr>
+          <w:rFonts w:hint="default"/>
+          <w:lang w:val="en-US" w:eastAsia="zh-CN"/>
+        </w:rPr>
+      </w:pPr>
+      <w:bookmarkStart w:id="9" w:name="_Toc29511"/>
+      <w:r>
+        <w:rPr>
+          <w:rFonts w:hint="default"/>
+          <w:lang w:val="en-US" w:eastAsia="zh-CN"/>
+        </w:rPr>
+        <w:t>需求确认</w:t>
+      </w:r>
+      <w:bookmarkEnd w:id="9"/>
+    </w:p>
+    <w:p>
+      <w:pPr>
+        <w:keepNext w:val="0"/>
+        <w:keepLines w:val="0"/>
+        <w:pageBreakBefore w:val="0"/>
+        <w:widowControl w:val="0"/>
+        <w:kinsoku/>
+        <w:wordWrap/>
+        <w:overflowPunct/>
+        <w:topLinePunct w:val="0"/>
+        <w:autoSpaceDE/>
+        <w:autoSpaceDN/>
+        <w:bidi w:val="0"/>
+        <w:adjustRightInd/>
+        <w:snapToGrid/>
+        <w:spacing w:line="360" w:lineRule="auto"/>
+        <w:ind w:firstLine="480" w:firstLineChars="200"/>
+        <w:jc w:val="left"/>
+        <w:textAlignment w:val="auto"/>
+        <w:rPr>
+          <w:rFonts w:hint="default"/>
+          <w:sz w:val="24"/>
+          <w:lang w:val="en-US" w:eastAsia="zh-CN"/>
+        </w:rPr>
+      </w:pPr>
+      <w:r>
+        <w:rPr>
+          <w:rFonts w:hint="default"/>
+          <w:sz w:val="24"/>
+          <w:lang w:val="en-US" w:eastAsia="zh-CN"/>
+        </w:rPr>
+        <w:t>项目经理协调市场、技术、运维、人力、质量等相关方从各方面对《服务过程管理需求分析报告》进行沟通、确认，达成一致的服务过程管理需求。</w:t>
+      </w:r>
+    </w:p>
+    <w:p>
+      <w:pPr>
+        <w:pStyle w:val="29"/>
+        <w:bidi w:val="0"/>
+        <w:rPr>
+          <w:rFonts w:hint="default"/>
+          <w:lang w:val="en-US" w:eastAsia="zh-CN"/>
+        </w:rPr>
+      </w:pPr>
+      <w:bookmarkStart w:id="10" w:name="_Toc1928"/>
+      <w:r>
+        <w:rPr>
+          <w:rFonts w:hint="default"/>
+          <w:lang w:val="en-US" w:eastAsia="zh-CN"/>
+        </w:rPr>
+        <w:t>过程框架设计</w:t>
+      </w:r>
+      <w:bookmarkEnd w:id="10"/>
+    </w:p>
+    <w:p>
+      <w:pPr>
+        <w:keepNext w:val="0"/>
+        <w:keepLines w:val="0"/>
+        <w:pageBreakBefore w:val="0"/>
+        <w:widowControl w:val="0"/>
+        <w:kinsoku/>
+        <w:wordWrap/>
+        <w:overflowPunct/>
+        <w:topLinePunct w:val="0"/>
+        <w:autoSpaceDE/>
+        <w:autoSpaceDN/>
+        <w:bidi w:val="0"/>
+        <w:adjustRightInd/>
+        <w:snapToGrid/>
+        <w:spacing w:line="360" w:lineRule="auto"/>
+        <w:ind w:firstLine="480" w:firstLineChars="200"/>
+        <w:jc w:val="left"/>
+        <w:textAlignment w:val="auto"/>
+        <w:rPr>
+          <w:rFonts w:hint="default"/>
+          <w:sz w:val="24"/>
+          <w:lang w:val="en-US" w:eastAsia="zh-CN"/>
+        </w:rPr>
+      </w:pPr>
+      <w:r>
+        <w:rPr>
+          <w:rFonts w:hint="default"/>
+          <w:sz w:val="24"/>
+          <w:lang w:val="en-US" w:eastAsia="zh-CN"/>
+        </w:rPr>
+        <w:t>服务台专员依据确认一致的《服务过程管理需求分析报告》以及相关标准开展服务过程框架设计工作，定义服务过程与管理范畴、服务过程之间的关系与接口、服务过程的输入输出、服务过程的关键指标等信息，形成《服务过程框架设计方案》。</w:t>
+      </w:r>
+    </w:p>
+    <w:p>
+      <w:pPr>
+        <w:pStyle w:val="29"/>
+        <w:bidi w:val="0"/>
+        <w:rPr>
+          <w:rFonts w:hint="default"/>
+          <w:lang w:val="en-US" w:eastAsia="zh-CN"/>
+        </w:rPr>
+      </w:pPr>
+      <w:bookmarkStart w:id="11" w:name="_Toc22211"/>
+      <w:r>
+        <w:rPr>
+          <w:rFonts w:hint="default"/>
+          <w:lang w:val="en-US" w:eastAsia="zh-CN"/>
+        </w:rPr>
+        <w:t>过程框架评审</w:t>
+      </w:r>
+      <w:bookmarkEnd w:id="11"/>
+    </w:p>
+    <w:p>
+      <w:pPr>
+        <w:keepNext w:val="0"/>
+        <w:keepLines w:val="0"/>
+        <w:pageBreakBefore w:val="0"/>
+        <w:widowControl w:val="0"/>
+        <w:kinsoku/>
+        <w:wordWrap/>
+        <w:overflowPunct/>
+        <w:topLinePunct w:val="0"/>
+        <w:autoSpaceDE/>
+        <w:autoSpaceDN/>
+        <w:bidi w:val="0"/>
+        <w:adjustRightInd/>
+        <w:snapToGrid/>
+        <w:spacing w:line="360" w:lineRule="auto"/>
+        <w:ind w:firstLine="480" w:firstLineChars="200"/>
+        <w:jc w:val="left"/>
+        <w:textAlignment w:val="auto"/>
+        <w:rPr>
+          <w:rFonts w:hint="default"/>
+          <w:sz w:val="24"/>
+          <w:lang w:val="en-US" w:eastAsia="zh-CN"/>
+        </w:rPr>
+      </w:pPr>
+      <w:r>
+        <w:rPr>
+          <w:rFonts w:hint="default"/>
+          <w:sz w:val="24"/>
+          <w:lang w:val="en-US" w:eastAsia="zh-CN"/>
+        </w:rPr>
+        <w:t>项目经理协调市场、技术、运维、人力、质量等相关方对《服务过程框架设计方案》进行评审，确保其与运维业务和管理需求的符合性。</w:t>
+      </w:r>
+    </w:p>
+    <w:p>
+      <w:pPr>
+        <w:pStyle w:val="29"/>
+        <w:bidi w:val="0"/>
+        <w:rPr>
+          <w:rFonts w:hint="default"/>
+          <w:lang w:val="en-US" w:eastAsia="zh-CN"/>
+        </w:rPr>
+      </w:pPr>
+      <w:bookmarkStart w:id="12" w:name="_Toc9610"/>
+      <w:r>
+        <w:rPr>
+          <w:rFonts w:hint="default"/>
+          <w:lang w:val="en-US" w:eastAsia="zh-CN"/>
+        </w:rPr>
+        <w:t>评价与改进</w:t>
+      </w:r>
+      <w:bookmarkEnd w:id="12"/>
+    </w:p>
+    <w:p>
+      <w:pPr>
+        <w:keepNext w:val="0"/>
+        <w:keepLines w:val="0"/>
+        <w:pageBreakBefore w:val="0"/>
+        <w:widowControl w:val="0"/>
+        <w:kinsoku/>
+        <w:wordWrap/>
+        <w:overflowPunct/>
+        <w:topLinePunct w:val="0"/>
+        <w:autoSpaceDE/>
+        <w:autoSpaceDN/>
+        <w:bidi w:val="0"/>
+        <w:adjustRightInd/>
+        <w:snapToGrid/>
+        <w:spacing w:line="360" w:lineRule="auto"/>
+        <w:ind w:firstLine="480" w:firstLineChars="200"/>
+        <w:jc w:val="left"/>
+        <w:textAlignment w:val="auto"/>
+        <w:rPr>
+          <w:rFonts w:hint="default"/>
+          <w:sz w:val="24"/>
+          <w:lang w:val="en-US" w:eastAsia="zh-CN"/>
+        </w:rPr>
+      </w:pPr>
+      <w:r>
+        <w:rPr>
+          <w:rFonts w:hint="default"/>
+          <w:sz w:val="24"/>
+          <w:lang w:val="en-US" w:eastAsia="zh-CN"/>
+        </w:rPr>
+        <w:t>服务台专员定期组织市场、技术、运维、人力、质量等相关方对过程框架进行评价，针对发现的问题进行优化改进。</w:t>
+      </w:r>
+    </w:p>
+    <w:p>
+      <w:pPr>
+        <w:pStyle w:val="28"/>
+        <w:bidi w:val="0"/>
+        <w:rPr>
+          <w:rFonts w:hint="default"/>
+          <w:lang w:val="en-US" w:eastAsia="zh-CN"/>
+        </w:rPr>
+      </w:pPr>
+      <w:bookmarkStart w:id="13" w:name="_Toc8830"/>
+      <w:r>
+        <w:rPr>
+          <w:rFonts w:hint="default"/>
+          <w:lang w:val="en-US" w:eastAsia="zh-CN"/>
+        </w:rPr>
+        <w:t>管理原则</w:t>
+      </w:r>
+      <w:bookmarkEnd w:id="13"/>
     </w:p>
     <w:p>
       <w:pPr>
@@ -2898,7 +3566,7 @@
           <w:sz w:val="24"/>
           <w:lang w:val="en-US" w:eastAsia="zh-CN"/>
         </w:rPr>
-        <w:t>1、负责组织市场、技术、人力、质量等各相关方对服务过程框架需求进行沟通、确认。</w:t>
+        <w:t>1、过程框架应形成文件化的产出物，指导各服务过程运行。</w:t>
       </w:r>
     </w:p>
     <w:p>
@@ -2932,7 +3600,7 @@
           <w:sz w:val="24"/>
           <w:lang w:val="en-US" w:eastAsia="zh-CN"/>
         </w:rPr>
-        <w:t>2、指导服务台专员开展服务过程框架设计工作。</w:t>
+        <w:t>2、过程框架应至少每年评价一次，评价范围包含过程运行效能、过程指标的达成等是否满足运维业务和管理需求，视情况加以改进，确保其符合当及未来</w:t>
       </w:r>
     </w:p>
     <w:p>
@@ -2966,7 +3634,49 @@
           <w:sz w:val="24"/>
           <w:lang w:val="en-US" w:eastAsia="zh-CN"/>
         </w:rPr>
-        <w:t>3、负责组织市场、技术、人力、质量等各相关方对服务过程框架设计方案进行评审，确保方案符合运维业务和管理需求。</w:t>
+        <w:t>一段时间内的运维业务和管理需求。</w:t>
+      </w:r>
+    </w:p>
+    <w:p>
+      <w:pPr>
+        <w:keepNext w:val="0"/>
+        <w:keepLines w:val="0"/>
+        <w:pageBreakBefore w:val="0"/>
+        <w:widowControl w:val="0"/>
+        <w:kinsoku/>
+        <w:wordWrap/>
+        <w:overflowPunct/>
+        <w:topLinePunct w:val="0"/>
+        <w:autoSpaceDE/>
+        <w:autoSpaceDN/>
+        <w:bidi w:val="0"/>
+        <w:adjustRightInd/>
+        <w:snapToGrid/>
+        <w:spacing w:line="360" w:lineRule="auto"/>
+        <w:ind w:left="480" w:hanging="480" w:hangingChars="200"/>
+        <w:jc w:val="left"/>
+        <w:textAlignment w:val="auto"/>
+        <w:rPr>
+          <w:rFonts w:hint="default"/>
+          <w:sz w:val="24"/>
+          <w:lang w:val="en-US" w:eastAsia="zh-CN"/>
+        </w:rPr>
+      </w:pPr>
+      <w:r>
+        <w:rPr>
+          <w:rFonts w:hint="eastAsia"/>
+          <w:sz w:val="24"/>
+          <w:lang w:val="en-US" w:eastAsia="zh-CN"/>
+        </w:rPr>
+        <w:t>3</w:t>
+      </w:r>
+      <w:r>
+        <w:rPr>
+          <w:rFonts w:hint="default"/>
+          <w:sz w:val="24"/>
+          <w:lang w:val="en-US" w:eastAsia="zh-CN"/>
+        </w:rPr>
+        <w:t>、在服务需求发生重大变化后，应立即开展过程框架的评价与改进工作。</w:t>
       </w:r>
     </w:p>
     <w:p>
@@ -2978,35 +3688,368 @@
           <w:lang w:val="en-US" w:eastAsia="zh-CN"/>
         </w:rPr>
       </w:pPr>
-      <w:bookmarkStart w:id="5" w:name="_Toc11512"/>
+      <w:bookmarkStart w:id="14" w:name="_Toc21434"/>
       <w:r>
         <w:rPr>
           <w:rFonts w:hint="default"/>
           <w:lang w:val="en-US" w:eastAsia="zh-CN"/>
         </w:rPr>
-        <w:t>管理流程</w:t>
+        <w:t>关键指标</w:t>
       </w:r>
-      <w:bookmarkEnd w:id="5"/>
-    </w:p>
-    <w:p>
-      <w:pPr>
-        <w:pStyle w:val="29"/>
-        <w:bidi w:val="0"/>
-        <w:rPr>
-          <w:rFonts w:hint="default"/>
-          <w:lang w:val="en-US" w:eastAsia="zh-CN"/>
-        </w:rPr>
-      </w:pPr>
-      <w:bookmarkStart w:id="6" w:name="_Toc13869"/>
-      <w:r>
-        <w:rPr>
-          <w:rFonts w:hint="default"/>
-          <w:lang w:val="en-US" w:eastAsia="zh-CN"/>
-        </w:rPr>
-        <w:t>需求识别与分析</w:t>
-      </w:r>
-      <w:bookmarkEnd w:id="6"/>
-    </w:p>
+      <w:bookmarkEnd w:id="14"/>
+    </w:p>
+    <w:tbl>
+      <w:tblPr>
+        <w:tblStyle w:val="26"/>
+        <w:tblW w:w="8504" w:type="dxa"/>
+        <w:tblInd w:w="130" w:type="dxa"/>
+        <w:tblBorders>
+          <w:top w:val="single" w:color="000000" w:sz="2" w:space="0"/>
+          <w:left w:val="single" w:color="000000" w:sz="2" w:space="0"/>
+          <w:bottom w:val="single" w:color="000000" w:sz="2" w:space="0"/>
+          <w:right w:val="single" w:color="000000" w:sz="2" w:space="0"/>
+          <w:insideH w:val="single" w:color="000000" w:sz="2" w:space="0"/>
+          <w:insideV w:val="single" w:color="000000" w:sz="2" w:space="0"/>
+        </w:tblBorders>
+        <w:tblLayout w:type="fixed"/>
+        <w:tblCellMar>
+          <w:top w:w="0" w:type="dxa"/>
+          <w:left w:w="0" w:type="dxa"/>
+          <w:bottom w:w="0" w:type="dxa"/>
+          <w:right w:w="0" w:type="dxa"/>
+        </w:tblCellMar>
+      </w:tblPr>
+      <w:tblGrid>
+        <w:gridCol w:w="727"/>
+        <w:gridCol w:w="1337"/>
+        <w:gridCol w:w="3545"/>
+        <w:gridCol w:w="2895"/>
+      </w:tblGrid>
+      <w:tr>
+        <w:tblPrEx>
+          <w:tblBorders>
+            <w:top w:val="single" w:color="000000" w:sz="2" w:space="0"/>
+            <w:left w:val="single" w:color="000000" w:sz="2" w:space="0"/>
+            <w:bottom w:val="single" w:color="000000" w:sz="2" w:space="0"/>
+            <w:right w:val="single" w:color="000000" w:sz="2" w:space="0"/>
+            <w:insideH w:val="single" w:color="000000" w:sz="2" w:space="0"/>
+            <w:insideV w:val="single" w:color="000000" w:sz="2" w:space="0"/>
+          </w:tblBorders>
+          <w:tblCellMar>
+            <w:top w:w="0" w:type="dxa"/>
+            <w:left w:w="0" w:type="dxa"/>
+            <w:bottom w:w="0" w:type="dxa"/>
+            <w:right w:w="0" w:type="dxa"/>
+          </w:tblCellMar>
+        </w:tblPrEx>
+        <w:trPr>
+          <w:trHeight w:val="583" w:hRule="atLeast"/>
+        </w:trPr>
+        <w:tc>
+          <w:tcPr>
+            <w:tcW w:w="727" w:type="dxa"/>
+            <w:tcBorders>
+              <w:top w:val="single" w:color="000000" w:sz="6" w:space="0"/>
+              <w:left w:val="single" w:color="000000" w:sz="6" w:space="0"/>
+              <w:bottom w:val="single" w:color="000000" w:sz="6" w:space="0"/>
+            </w:tcBorders>
+            <w:shd w:val="clear" w:color="auto" w:fill="C0C0C0"/>
+            <w:vAlign w:val="top"/>
+          </w:tcPr>
+          <w:p>
+            <w:pPr>
+              <w:spacing w:before="205" w:line="221" w:lineRule="auto"/>
+              <w:ind w:left="195"/>
+              <w:rPr>
+                <w:rFonts w:ascii="宋体" w:hAnsi="宋体" w:eastAsia="宋体" w:cs="宋体"/>
+                <w:b/>
+                <w:bCs/>
+                <w:spacing w:val="-7"/>
+                <w:sz w:val="24"/>
+                <w:szCs w:val="24"/>
+              </w:rPr>
+            </w:pPr>
+            <w:bookmarkStart w:id="16" w:name="_GoBack"/>
+            <w:bookmarkEnd w:id="16"/>
+            <w:r>
+              <w:rPr>
+                <w:rFonts w:ascii="宋体" w:hAnsi="宋体" w:eastAsia="宋体" w:cs="宋体"/>
+                <w:b/>
+                <w:bCs/>
+                <w:spacing w:val="-7"/>
+                <w:sz w:val="24"/>
+                <w:szCs w:val="24"/>
+              </w:rPr>
+              <w:t>序号</w:t>
+            </w:r>
+          </w:p>
+        </w:tc>
+        <w:tc>
+          <w:tcPr>
+            <w:tcW w:w="1337" w:type="dxa"/>
+            <w:tcBorders>
+              <w:top w:val="single" w:color="000000" w:sz="6" w:space="0"/>
+              <w:bottom w:val="single" w:color="000000" w:sz="6" w:space="0"/>
+            </w:tcBorders>
+            <w:shd w:val="clear" w:color="auto" w:fill="C0C0C0"/>
+            <w:vAlign w:val="top"/>
+          </w:tcPr>
+          <w:p>
+            <w:pPr>
+              <w:spacing w:before="205" w:line="221" w:lineRule="auto"/>
+              <w:ind w:left="195"/>
+              <w:rPr>
+                <w:rFonts w:ascii="宋体" w:hAnsi="宋体" w:eastAsia="宋体" w:cs="宋体"/>
+                <w:b/>
+                <w:bCs/>
+                <w:spacing w:val="-7"/>
+                <w:sz w:val="24"/>
+                <w:szCs w:val="24"/>
+              </w:rPr>
+            </w:pPr>
+            <w:r>
+              <w:rPr>
+                <w:rFonts w:ascii="宋体" w:hAnsi="宋体" w:eastAsia="宋体" w:cs="宋体"/>
+                <w:b/>
+                <w:bCs/>
+                <w:spacing w:val="-7"/>
+                <w:sz w:val="24"/>
+                <w:szCs w:val="24"/>
+              </w:rPr>
+              <w:t>衡量指标</w:t>
+            </w:r>
+          </w:p>
+        </w:tc>
+        <w:tc>
+          <w:tcPr>
+            <w:tcW w:w="3545" w:type="dxa"/>
+            <w:tcBorders>
+              <w:top w:val="single" w:color="000000" w:sz="6" w:space="0"/>
+              <w:bottom w:val="single" w:color="000000" w:sz="6" w:space="0"/>
+              <w:right w:val="single" w:color="000000" w:sz="6" w:space="0"/>
+            </w:tcBorders>
+            <w:shd w:val="clear" w:color="auto" w:fill="C0C0C0"/>
+            <w:vAlign w:val="top"/>
+          </w:tcPr>
+          <w:p>
+            <w:pPr>
+              <w:spacing w:before="205" w:line="221" w:lineRule="auto"/>
+              <w:ind w:left="195"/>
+              <w:rPr>
+                <w:rFonts w:ascii="宋体" w:hAnsi="宋体" w:eastAsia="宋体" w:cs="宋体"/>
+                <w:b/>
+                <w:bCs/>
+                <w:spacing w:val="-7"/>
+                <w:sz w:val="24"/>
+                <w:szCs w:val="24"/>
+              </w:rPr>
+            </w:pPr>
+            <w:r>
+              <w:rPr>
+                <w:rFonts w:ascii="宋体" w:hAnsi="宋体" w:eastAsia="宋体" w:cs="宋体"/>
+                <w:b/>
+                <w:bCs/>
+                <w:spacing w:val="-7"/>
+                <w:sz w:val="24"/>
+                <w:szCs w:val="24"/>
+              </w:rPr>
+              <w:t>指标计算说明</w:t>
+            </w:r>
+          </w:p>
+        </w:tc>
+        <w:tc>
+          <w:tcPr>
+            <w:tcW w:w="2895" w:type="dxa"/>
+            <w:tcBorders>
+              <w:top w:val="single" w:color="000000" w:sz="6" w:space="0"/>
+              <w:bottom w:val="single" w:color="000000" w:sz="6" w:space="0"/>
+              <w:right w:val="single" w:color="000000" w:sz="6" w:space="0"/>
+            </w:tcBorders>
+            <w:shd w:val="clear" w:color="auto" w:fill="C0C0C0"/>
+            <w:vAlign w:val="top"/>
+          </w:tcPr>
+          <w:p>
+            <w:pPr>
+              <w:spacing w:before="205" w:line="221" w:lineRule="auto"/>
+              <w:ind w:left="195"/>
+              <w:rPr>
+                <w:rFonts w:hint="default" w:ascii="宋体" w:hAnsi="宋体" w:eastAsia="宋体" w:cs="宋体"/>
+                <w:b/>
+                <w:bCs/>
+                <w:spacing w:val="-7"/>
+                <w:sz w:val="24"/>
+                <w:szCs w:val="24"/>
+                <w:lang w:val="en-US" w:eastAsia="zh-CN"/>
+              </w:rPr>
+            </w:pPr>
+            <w:r>
+              <w:rPr>
+                <w:rFonts w:hint="eastAsia" w:ascii="宋体" w:hAnsi="宋体" w:eastAsia="宋体" w:cs="宋体"/>
+                <w:b/>
+                <w:bCs/>
+                <w:spacing w:val="-7"/>
+                <w:sz w:val="24"/>
+                <w:szCs w:val="24"/>
+                <w:lang w:val="en-US" w:eastAsia="zh-CN"/>
+              </w:rPr>
+              <w:t>考核频次</w:t>
+            </w:r>
+          </w:p>
+        </w:tc>
+      </w:tr>
+      <w:tr>
+        <w:tblPrEx>
+          <w:tblBorders>
+            <w:top w:val="single" w:color="000000" w:sz="2" w:space="0"/>
+            <w:left w:val="single" w:color="000000" w:sz="2" w:space="0"/>
+            <w:bottom w:val="single" w:color="000000" w:sz="2" w:space="0"/>
+            <w:right w:val="single" w:color="000000" w:sz="2" w:space="0"/>
+            <w:insideH w:val="single" w:color="000000" w:sz="2" w:space="0"/>
+            <w:insideV w:val="single" w:color="000000" w:sz="2" w:space="0"/>
+          </w:tblBorders>
+          <w:tblCellMar>
+            <w:top w:w="0" w:type="dxa"/>
+            <w:left w:w="0" w:type="dxa"/>
+            <w:bottom w:w="0" w:type="dxa"/>
+            <w:right w:w="0" w:type="dxa"/>
+          </w:tblCellMar>
+        </w:tblPrEx>
+        <w:trPr>
+          <w:trHeight w:val="549" w:hRule="atLeast"/>
+        </w:trPr>
+        <w:tc>
+          <w:tcPr>
+            <w:tcW w:w="727" w:type="dxa"/>
+            <w:tcBorders>
+              <w:top w:val="single" w:color="000000" w:sz="6" w:space="0"/>
+              <w:left w:val="single" w:color="000000" w:sz="6" w:space="0"/>
+            </w:tcBorders>
+            <w:vAlign w:val="top"/>
+          </w:tcPr>
+          <w:p>
+            <w:pPr>
+              <w:spacing w:before="194" w:line="219" w:lineRule="auto"/>
+              <w:ind w:left="123"/>
+              <w:rPr>
+                <w:rFonts w:hint="eastAsia" w:ascii="宋体" w:hAnsi="宋体" w:eastAsia="宋体" w:cs="宋体"/>
+                <w:spacing w:val="-2"/>
+                <w:sz w:val="24"/>
+                <w:szCs w:val="24"/>
+                <w:lang w:val="en-US" w:eastAsia="zh-CN"/>
+              </w:rPr>
+            </w:pPr>
+            <w:r>
+              <w:rPr>
+                <w:rFonts w:hint="eastAsia" w:ascii="宋体" w:hAnsi="宋体" w:eastAsia="宋体" w:cs="宋体"/>
+                <w:spacing w:val="-2"/>
+                <w:sz w:val="24"/>
+                <w:szCs w:val="24"/>
+                <w:lang w:val="en-US" w:eastAsia="zh-CN"/>
+              </w:rPr>
+              <w:t>1</w:t>
+            </w:r>
+          </w:p>
+        </w:tc>
+        <w:tc>
+          <w:tcPr>
+            <w:tcW w:w="1337" w:type="dxa"/>
+            <w:tcBorders>
+              <w:top w:val="single" w:color="000000" w:sz="6" w:space="0"/>
+            </w:tcBorders>
+            <w:vAlign w:val="top"/>
+          </w:tcPr>
+          <w:p>
+            <w:pPr>
+              <w:spacing w:before="194" w:line="219" w:lineRule="auto"/>
+              <w:ind w:left="123"/>
+              <w:rPr>
+                <w:rFonts w:hint="default" w:ascii="宋体" w:hAnsi="宋体" w:eastAsia="宋体" w:cs="宋体"/>
+                <w:spacing w:val="-2"/>
+                <w:sz w:val="24"/>
+                <w:szCs w:val="24"/>
+                <w:lang w:val="en-US" w:eastAsia="zh-CN"/>
+              </w:rPr>
+            </w:pPr>
+            <w:r>
+              <w:rPr>
+                <w:rFonts w:hint="eastAsia" w:ascii="宋体" w:hAnsi="宋体" w:eastAsia="宋体" w:cs="宋体"/>
+                <w:spacing w:val="-2"/>
+                <w:sz w:val="24"/>
+                <w:szCs w:val="24"/>
+                <w:lang w:val="en-US" w:eastAsia="zh-CN"/>
+              </w:rPr>
+              <w:t>过程框架评审次数</w:t>
+            </w:r>
+          </w:p>
+        </w:tc>
+        <w:tc>
+          <w:tcPr>
+            <w:tcW w:w="3545" w:type="dxa"/>
+            <w:tcBorders>
+              <w:top w:val="single" w:color="000000" w:sz="6" w:space="0"/>
+              <w:right w:val="single" w:color="000000" w:sz="6" w:space="0"/>
+            </w:tcBorders>
+            <w:vAlign w:val="top"/>
+          </w:tcPr>
+          <w:p>
+            <w:pPr>
+              <w:spacing w:before="194" w:line="219" w:lineRule="auto"/>
+              <w:ind w:left="123"/>
+              <w:rPr>
+                <w:rFonts w:hint="default" w:ascii="宋体" w:hAnsi="宋体" w:eastAsia="宋体" w:cs="宋体"/>
+                <w:spacing w:val="-2"/>
+                <w:sz w:val="24"/>
+                <w:szCs w:val="24"/>
+                <w:lang w:val="en-US" w:eastAsia="zh-CN"/>
+              </w:rPr>
+            </w:pPr>
+            <w:r>
+              <w:rPr>
+                <w:rFonts w:hint="eastAsia" w:ascii="宋体" w:hAnsi="宋体" w:eastAsia="宋体" w:cs="宋体"/>
+                <w:spacing w:val="-2"/>
+                <w:sz w:val="24"/>
+                <w:szCs w:val="24"/>
+                <w:lang w:val="en-US" w:eastAsia="zh-CN"/>
+              </w:rPr>
+              <w:t>数量：评审次数</w:t>
+            </w:r>
+          </w:p>
+        </w:tc>
+        <w:tc>
+          <w:tcPr>
+            <w:tcW w:w="2895" w:type="dxa"/>
+            <w:tcBorders>
+              <w:top w:val="single" w:color="000000" w:sz="6" w:space="0"/>
+              <w:right w:val="single" w:color="000000" w:sz="6" w:space="0"/>
+            </w:tcBorders>
+            <w:vAlign w:val="top"/>
+          </w:tcPr>
+          <w:p>
+            <w:pPr>
+              <w:spacing w:before="194" w:line="219" w:lineRule="auto"/>
+              <w:ind w:left="123"/>
+              <w:rPr>
+                <w:rFonts w:hint="eastAsia" w:ascii="宋体" w:hAnsi="宋体" w:eastAsia="宋体" w:cs="宋体"/>
+                <w:spacing w:val="-2"/>
+                <w:sz w:val="24"/>
+                <w:szCs w:val="24"/>
+                <w:lang w:val="en-US" w:eastAsia="zh-CN"/>
+              </w:rPr>
+            </w:pPr>
+            <w:r>
+              <w:rPr>
+                <w:rFonts w:hint="eastAsia" w:ascii="宋体" w:hAnsi="宋体" w:eastAsia="宋体" w:cs="宋体"/>
+                <w:spacing w:val="-2"/>
+                <w:sz w:val="24"/>
+                <w:szCs w:val="24"/>
+                <w:lang w:val="en-US" w:eastAsia="zh-CN"/>
+              </w:rPr>
+              <w:t>年度</w:t>
+            </w:r>
+          </w:p>
+        </w:tc>
+      </w:tr>
+    </w:tbl>
     <w:p>
       <w:pPr>
         <w:keepNext w:val="0"/>
@@ -3032,226 +4075,6 @@
           <w:lang w:val="en-US" w:eastAsia="zh-CN"/>
         </w:rPr>
       </w:pPr>
-      <w:r>
-        <w:rPr>
-          <w:rFonts w:hint="default"/>
-          <w:sz w:val="24"/>
-          <w:lang w:val="en-US" w:eastAsia="zh-CN"/>
-        </w:rPr>
-        <w:t>服务台专员充分收集和分析来自市场、技术、运维、人力、质量等各相关方关于服务需求涉及范围、 目标、关键绩效指标等信息，明确过程框架涵盖范围，在形成《服务过程管理需求分析报告》。</w:t>
-      </w:r>
-    </w:p>
-    <w:p>
-      <w:pPr>
-        <w:pStyle w:val="29"/>
-        <w:bidi w:val="0"/>
-        <w:rPr>
-          <w:rFonts w:hint="default"/>
-          <w:lang w:val="en-US" w:eastAsia="zh-CN"/>
-        </w:rPr>
-      </w:pPr>
-      <w:bookmarkStart w:id="7" w:name="_Toc14051"/>
-      <w:r>
-        <w:rPr>
-          <w:rFonts w:hint="default"/>
-          <w:lang w:val="en-US" w:eastAsia="zh-CN"/>
-        </w:rPr>
-        <w:t>需求确认</w:t>
-      </w:r>
-      <w:bookmarkEnd w:id="7"/>
-    </w:p>
-    <w:p>
-      <w:pPr>
-        <w:keepNext w:val="0"/>
-        <w:keepLines w:val="0"/>
-        <w:pageBreakBefore w:val="0"/>
-        <w:widowControl w:val="0"/>
-        <w:kinsoku/>
-        <w:wordWrap/>
-        <w:overflowPunct/>
-        <w:topLinePunct w:val="0"/>
-        <w:autoSpaceDE/>
-        <w:autoSpaceDN/>
-        <w:bidi w:val="0"/>
-        <w:adjustRightInd/>
-        <w:snapToGrid/>
-        <w:spacing w:line="360" w:lineRule="auto"/>
-        <w:ind w:firstLine="480" w:firstLineChars="200"/>
-        <w:jc w:val="left"/>
-        <w:textAlignment w:val="auto"/>
-        <w:rPr>
-          <w:rFonts w:hint="default"/>
-          <w:sz w:val="24"/>
-          <w:lang w:val="en-US" w:eastAsia="zh-CN"/>
-        </w:rPr>
-      </w:pPr>
-      <w:r>
-        <w:rPr>
-          <w:rFonts w:hint="default"/>
-          <w:sz w:val="24"/>
-          <w:lang w:val="en-US" w:eastAsia="zh-CN"/>
-        </w:rPr>
-        <w:t>项目经理协调市场、技术、运维、人力、质量等相关方从各方面对《服务过程管理需求分析报告》进行沟通、确认，达成一致的服务过程管理需求。</w:t>
-      </w:r>
-    </w:p>
-    <w:p>
-      <w:pPr>
-        <w:pStyle w:val="29"/>
-        <w:bidi w:val="0"/>
-        <w:rPr>
-          <w:rFonts w:hint="default"/>
-          <w:lang w:val="en-US" w:eastAsia="zh-CN"/>
-        </w:rPr>
-      </w:pPr>
-      <w:bookmarkStart w:id="8" w:name="_Toc880"/>
-      <w:r>
-        <w:rPr>
-          <w:rFonts w:hint="default"/>
-          <w:lang w:val="en-US" w:eastAsia="zh-CN"/>
-        </w:rPr>
-        <w:t>过程框架设计</w:t>
-      </w:r>
-      <w:bookmarkEnd w:id="8"/>
-    </w:p>
-    <w:p>
-      <w:pPr>
-        <w:keepNext w:val="0"/>
-        <w:keepLines w:val="0"/>
-        <w:pageBreakBefore w:val="0"/>
-        <w:widowControl w:val="0"/>
-        <w:kinsoku/>
-        <w:wordWrap/>
-        <w:overflowPunct/>
-        <w:topLinePunct w:val="0"/>
-        <w:autoSpaceDE/>
-        <w:autoSpaceDN/>
-        <w:bidi w:val="0"/>
-        <w:adjustRightInd/>
-        <w:snapToGrid/>
-        <w:spacing w:line="360" w:lineRule="auto"/>
-        <w:ind w:firstLine="480" w:firstLineChars="200"/>
-        <w:jc w:val="left"/>
-        <w:textAlignment w:val="auto"/>
-        <w:rPr>
-          <w:rFonts w:hint="default"/>
-          <w:sz w:val="24"/>
-          <w:lang w:val="en-US" w:eastAsia="zh-CN"/>
-        </w:rPr>
-      </w:pPr>
-      <w:r>
-        <w:rPr>
-          <w:rFonts w:hint="default"/>
-          <w:sz w:val="24"/>
-          <w:lang w:val="en-US" w:eastAsia="zh-CN"/>
-        </w:rPr>
-        <w:t>服务台专员依据确认一致的《服务过程管理需求分析报告》以及相关标准开展服务过程框架设计工作，定义服务过程与管理范畴、服务过程之间的关系与接口、服务过程的输入输出、服务过程的关键指标等信息，形成《服务过程框架设计方案》。</w:t>
-      </w:r>
-    </w:p>
-    <w:p>
-      <w:pPr>
-        <w:pStyle w:val="29"/>
-        <w:bidi w:val="0"/>
-        <w:rPr>
-          <w:rFonts w:hint="default"/>
-          <w:lang w:val="en-US" w:eastAsia="zh-CN"/>
-        </w:rPr>
-      </w:pPr>
-      <w:bookmarkStart w:id="9" w:name="_Toc1705"/>
-      <w:r>
-        <w:rPr>
-          <w:rFonts w:hint="default"/>
-          <w:lang w:val="en-US" w:eastAsia="zh-CN"/>
-        </w:rPr>
-        <w:t>过程框架评审</w:t>
-      </w:r>
-      <w:bookmarkEnd w:id="9"/>
-    </w:p>
-    <w:p>
-      <w:pPr>
-        <w:keepNext w:val="0"/>
-        <w:keepLines w:val="0"/>
-        <w:pageBreakBefore w:val="0"/>
-        <w:widowControl w:val="0"/>
-        <w:kinsoku/>
-        <w:wordWrap/>
-        <w:overflowPunct/>
-        <w:topLinePunct w:val="0"/>
-        <w:autoSpaceDE/>
-        <w:autoSpaceDN/>
-        <w:bidi w:val="0"/>
-        <w:adjustRightInd/>
-        <w:snapToGrid/>
-        <w:spacing w:line="360" w:lineRule="auto"/>
-        <w:ind w:firstLine="480" w:firstLineChars="200"/>
-        <w:jc w:val="left"/>
-        <w:textAlignment w:val="auto"/>
-        <w:rPr>
-          <w:rFonts w:hint="default"/>
-          <w:sz w:val="24"/>
-          <w:lang w:val="en-US" w:eastAsia="zh-CN"/>
-        </w:rPr>
-      </w:pPr>
-      <w:r>
-        <w:rPr>
-          <w:rFonts w:hint="default"/>
-          <w:sz w:val="24"/>
-          <w:lang w:val="en-US" w:eastAsia="zh-CN"/>
-        </w:rPr>
-        <w:t>项目经理协调市场、技术、运维、人力、质量等相关方对《服务过程框架设计方案》进行评审，确保其与运维业务和管理需求的符合性。</w:t>
-      </w:r>
-    </w:p>
-    <w:p>
-      <w:pPr>
-        <w:pStyle w:val="29"/>
-        <w:bidi w:val="0"/>
-        <w:rPr>
-          <w:rFonts w:hint="default"/>
-          <w:lang w:val="en-US" w:eastAsia="zh-CN"/>
-        </w:rPr>
-      </w:pPr>
-      <w:bookmarkStart w:id="10" w:name="_Toc915"/>
-      <w:r>
-        <w:rPr>
-          <w:rFonts w:hint="default"/>
-          <w:lang w:val="en-US" w:eastAsia="zh-CN"/>
-        </w:rPr>
-        <w:t>评价与改进</w:t>
-      </w:r>
-      <w:bookmarkEnd w:id="10"/>
-    </w:p>
-    <w:p>
-      <w:pPr>
-        <w:keepNext w:val="0"/>
-        <w:keepLines w:val="0"/>
-        <w:pageBreakBefore w:val="0"/>
-        <w:widowControl w:val="0"/>
-        <w:kinsoku/>
-        <w:wordWrap/>
-        <w:overflowPunct/>
-        <w:topLinePunct w:val="0"/>
-        <w:autoSpaceDE/>
-        <w:autoSpaceDN/>
-        <w:bidi w:val="0"/>
-        <w:adjustRightInd/>
-        <w:snapToGrid/>
-        <w:spacing w:line="360" w:lineRule="auto"/>
-        <w:ind w:firstLine="480" w:firstLineChars="200"/>
-        <w:jc w:val="left"/>
-        <w:textAlignment w:val="auto"/>
-        <w:rPr>
-          <w:rFonts w:hint="default"/>
-          <w:sz w:val="24"/>
-          <w:lang w:val="en-US" w:eastAsia="zh-CN"/>
-        </w:rPr>
-      </w:pPr>
-      <w:r>
-        <w:rPr>
-          <w:rFonts w:hint="default"/>
-          <w:sz w:val="24"/>
-          <w:lang w:val="en-US" w:eastAsia="zh-CN"/>
-        </w:rPr>
-        <w:t>服务台专员定期组织市场、技术、运维、人力、质量等相关方对过程框架进行评价，针对发现的问题进行优化改进。</w:t>
-      </w:r>
     </w:p>
     <w:p>
       <w:pPr>
@@ -3262,239 +4085,7 @@
           <w:lang w:val="en-US" w:eastAsia="zh-CN"/>
         </w:rPr>
       </w:pPr>
-      <w:bookmarkStart w:id="11" w:name="_Toc30086"/>
-      <w:r>
-        <w:rPr>
-          <w:rFonts w:hint="default"/>
-          <w:lang w:val="en-US" w:eastAsia="zh-CN"/>
-        </w:rPr>
-        <w:t>管理原则</w:t>
-      </w:r>
-      <w:bookmarkEnd w:id="11"/>
-    </w:p>
-    <w:p>
-      <w:pPr>
-        <w:keepNext w:val="0"/>
-        <w:keepLines w:val="0"/>
-        <w:pageBreakBefore w:val="0"/>
-        <w:widowControl w:val="0"/>
-        <w:kinsoku/>
-        <w:wordWrap/>
-        <w:overflowPunct/>
-        <w:topLinePunct w:val="0"/>
-        <w:autoSpaceDE/>
-        <w:autoSpaceDN/>
-        <w:bidi w:val="0"/>
-        <w:adjustRightInd/>
-        <w:snapToGrid/>
-        <w:spacing w:line="360" w:lineRule="auto"/>
-        <w:ind w:left="480" w:hanging="480" w:hangingChars="200"/>
-        <w:jc w:val="left"/>
-        <w:textAlignment w:val="auto"/>
-        <w:rPr>
-          <w:rFonts w:hint="default"/>
-          <w:sz w:val="24"/>
-          <w:lang w:val="en-US" w:eastAsia="zh-CN"/>
-        </w:rPr>
-      </w:pPr>
-      <w:r>
-        <w:rPr>
-          <w:rFonts w:hint="default"/>
-          <w:sz w:val="24"/>
-          <w:lang w:val="en-US" w:eastAsia="zh-CN"/>
-        </w:rPr>
-        <w:t>1、过程框架应形成文件化的产出物，指导各服务过程运行。</w:t>
-      </w:r>
-    </w:p>
-    <w:p>
-      <w:pPr>
-        <w:keepNext w:val="0"/>
-        <w:keepLines w:val="0"/>
-        <w:pageBreakBefore w:val="0"/>
-        <w:widowControl w:val="0"/>
-        <w:kinsoku/>
-        <w:wordWrap/>
-        <w:overflowPunct/>
-        <w:topLinePunct w:val="0"/>
-        <w:autoSpaceDE/>
-        <w:autoSpaceDN/>
-        <w:bidi w:val="0"/>
-        <w:adjustRightInd/>
-        <w:snapToGrid/>
-        <w:spacing w:line="360" w:lineRule="auto"/>
-        <w:ind w:left="480" w:hanging="480" w:hangingChars="200"/>
-        <w:jc w:val="left"/>
-        <w:textAlignment w:val="auto"/>
-        <w:rPr>
-          <w:rFonts w:hint="default"/>
-          <w:sz w:val="24"/>
-          <w:lang w:val="en-US" w:eastAsia="zh-CN"/>
-        </w:rPr>
-      </w:pPr>
-      <w:r>
-        <w:rPr>
-          <w:rFonts w:hint="default"/>
-          <w:sz w:val="24"/>
-          <w:lang w:val="en-US" w:eastAsia="zh-CN"/>
-        </w:rPr>
-        <w:t>2、过程框架应至少每年评价一次，评价范围包含过程运行效能、过程指标的达成等是否满足运维业务和管理需求，视情况加以改进，确保其符合当及未来</w:t>
-      </w:r>
-    </w:p>
-    <w:p>
-      <w:pPr>
-        <w:keepNext w:val="0"/>
-        <w:keepLines w:val="0"/>
-        <w:pageBreakBefore w:val="0"/>
-        <w:widowControl w:val="0"/>
-        <w:kinsoku/>
-        <w:wordWrap/>
-        <w:overflowPunct/>
-        <w:topLinePunct w:val="0"/>
-        <w:autoSpaceDE/>
-        <w:autoSpaceDN/>
-        <w:bidi w:val="0"/>
-        <w:adjustRightInd/>
-        <w:snapToGrid/>
-        <w:spacing w:line="360" w:lineRule="auto"/>
-        <w:ind w:left="480" w:hanging="480" w:hangingChars="200"/>
-        <w:jc w:val="left"/>
-        <w:textAlignment w:val="auto"/>
-        <w:rPr>
-          <w:rFonts w:hint="default"/>
-          <w:sz w:val="24"/>
-          <w:lang w:val="en-US" w:eastAsia="zh-CN"/>
-        </w:rPr>
-      </w:pPr>
-      <w:r>
-        <w:rPr>
-          <w:rFonts w:hint="default"/>
-          <w:sz w:val="24"/>
-          <w:lang w:val="en-US" w:eastAsia="zh-CN"/>
-        </w:rPr>
-        <w:t>一段时间内的运维业务和管理需求。</w:t>
-      </w:r>
-    </w:p>
-    <w:p>
-      <w:pPr>
-        <w:keepNext w:val="0"/>
-        <w:keepLines w:val="0"/>
-        <w:pageBreakBefore w:val="0"/>
-        <w:widowControl w:val="0"/>
-        <w:kinsoku/>
-        <w:wordWrap/>
-        <w:overflowPunct/>
-        <w:topLinePunct w:val="0"/>
-        <w:autoSpaceDE/>
-        <w:autoSpaceDN/>
-        <w:bidi w:val="0"/>
-        <w:adjustRightInd/>
-        <w:snapToGrid/>
-        <w:spacing w:line="360" w:lineRule="auto"/>
-        <w:ind w:left="480" w:hanging="480" w:hangingChars="200"/>
-        <w:jc w:val="left"/>
-        <w:textAlignment w:val="auto"/>
-        <w:rPr>
-          <w:rFonts w:hint="default"/>
-          <w:sz w:val="24"/>
-          <w:lang w:val="en-US" w:eastAsia="zh-CN"/>
-        </w:rPr>
-      </w:pPr>
-      <w:r>
-        <w:rPr>
-          <w:rFonts w:hint="eastAsia"/>
-          <w:sz w:val="24"/>
-          <w:lang w:val="en-US" w:eastAsia="zh-CN"/>
-        </w:rPr>
-        <w:t>3</w:t>
-      </w:r>
-      <w:r>
-        <w:rPr>
-          <w:rFonts w:hint="default"/>
-          <w:sz w:val="24"/>
-          <w:lang w:val="en-US" w:eastAsia="zh-CN"/>
-        </w:rPr>
-        <w:t>、在服务需求发生重大变化后，应立即开展过程框架的评价与改进工作。</w:t>
-      </w:r>
-    </w:p>
-    <w:p>
-      <w:pPr>
-        <w:pStyle w:val="28"/>
-        <w:bidi w:val="0"/>
-        <w:rPr>
-          <w:rFonts w:hint="default"/>
-          <w:lang w:val="en-US" w:eastAsia="zh-CN"/>
-        </w:rPr>
-      </w:pPr>
-      <w:bookmarkStart w:id="12" w:name="_Toc12358"/>
-      <w:r>
-        <w:rPr>
-          <w:rFonts w:hint="default"/>
-          <w:lang w:val="en-US" w:eastAsia="zh-CN"/>
-        </w:rPr>
-        <w:t>关键指标</w:t>
-      </w:r>
-      <w:bookmarkEnd w:id="12"/>
-    </w:p>
-    <w:p>
-      <w:pPr>
-        <w:keepNext w:val="0"/>
-        <w:keepLines w:val="0"/>
-        <w:pageBreakBefore w:val="0"/>
-        <w:widowControl w:val="0"/>
-        <w:kinsoku/>
-        <w:wordWrap/>
-        <w:overflowPunct/>
-        <w:topLinePunct w:val="0"/>
-        <w:autoSpaceDE/>
-        <w:autoSpaceDN/>
-        <w:bidi w:val="0"/>
-        <w:adjustRightInd/>
-        <w:snapToGrid/>
-        <w:spacing w:line="360" w:lineRule="auto"/>
-        <w:ind w:firstLine="480" w:firstLineChars="200"/>
-        <w:jc w:val="left"/>
-        <w:textAlignment w:val="auto"/>
-        <w:rPr>
-          <w:rFonts w:hint="default"/>
-          <w:sz w:val="24"/>
-          <w:lang w:val="en-US" w:eastAsia="zh-CN"/>
-        </w:rPr>
-      </w:pPr>
-      <w:r>
-        <w:rPr>
-          <w:rFonts w:hint="default"/>
-          <w:sz w:val="24"/>
-          <w:lang w:val="en-US" w:eastAsia="zh-CN"/>
-        </w:rPr>
-        <w:t>过程框架评价次数≥</w:t>
-      </w:r>
-      <w:r>
-        <w:rPr>
-          <w:rFonts w:hint="eastAsia"/>
-          <w:sz w:val="24"/>
-          <w:lang w:val="en-US" w:eastAsia="zh-CN"/>
-        </w:rPr>
-        <w:t>1</w:t>
-      </w:r>
-      <w:r>
-        <w:rPr>
-          <w:rFonts w:hint="default"/>
-          <w:sz w:val="24"/>
-          <w:lang w:val="en-US" w:eastAsia="zh-CN"/>
-        </w:rPr>
-        <w:t>：年度内过程框架评价次数（考核频度：每年 1 次）</w:t>
-      </w:r>
-    </w:p>
-    <w:p>
-      <w:pPr>
-        <w:pStyle w:val="28"/>
-        <w:bidi w:val="0"/>
-        <w:rPr>
-          <w:rFonts w:hint="default"/>
-          <w:lang w:val="en-US" w:eastAsia="zh-CN"/>
-        </w:rPr>
-      </w:pPr>
-      <w:bookmarkStart w:id="13" w:name="_Toc11824"/>
+      <w:bookmarkStart w:id="15" w:name="_Toc23535"/>
       <w:r>
         <w:rPr>
           <w:rFonts w:hint="default"/>
@@ -3502,7 +4093,7 @@
         </w:rPr>
         <w:t>相关记录和文件</w:t>
       </w:r>
-      <w:bookmarkEnd w:id="13"/>
+      <w:bookmarkEnd w:id="15"/>
     </w:p>
     <w:p>
       <w:pPr>
@@ -3816,8 +4407,28 @@
       </w:rPr>
     </w:lvl>
   </w:abstractNum>
+  <w:abstractNum w:abstractNumId="1">
+    <w:nsid w:val="37BCAC53"/>
+    <w:multiLevelType w:val="singleLevel"/>
+    <w:tmpl w:val="37BCAC53"/>
+    <w:lvl w:ilvl="0" w:tentative="0">
+      <w:start w:val="1"/>
+      <w:numFmt w:val="decimal"/>
+      <w:lvlText w:val="(%1)"/>
+      <w:lvlJc w:val="left"/>
+      <w:pPr>
+        <w:ind w:left="425" w:hanging="425"/>
+      </w:pPr>
+      <w:rPr>
+        <w:rFonts w:hint="default"/>
+      </w:rPr>
+    </w:lvl>
+  </w:abstractNum>
   <w:num w:numId="1">
     <w:abstractNumId w:val="0"/>
+  </w:num>
+  <w:num w:numId="2">
+    <w:abstractNumId w:val="1"/>
   </w:num>
 </w:numbering>
 </file>

--- a/6-过程管理/流程制度规范类文件/060101-过程框架设计管理制度.docx
+++ b/6-过程管理/流程制度规范类文件/060101-过程框架设计管理制度.docx
@@ -678,7 +678,7 @@
               <w:spacing w:before="134" w:line="220" w:lineRule="auto"/>
               <w:ind w:left="480"/>
               <w:rPr>
-                <w:rFonts w:hint="eastAsia" w:eastAsia="宋体"/>
+                <w:rFonts w:hint="default" w:eastAsia="宋体"/>
                 <w:lang w:val="en-US" w:eastAsia="zh-CN"/>
               </w:rPr>
             </w:pPr>
@@ -687,8 +687,10 @@
                 <w:rFonts w:hint="eastAsia"/>
                 <w:lang w:val="en-US" w:eastAsia="zh-CN"/>
               </w:rPr>
-              <w:t>郝永伟</w:t>
+              <w:t>郑永伟</w:t>
             </w:r>
+            <w:bookmarkStart w:id="16" w:name="_GoBack"/>
+            <w:bookmarkEnd w:id="16"/>
           </w:p>
         </w:tc>
         <w:tc>
@@ -2883,6 +2885,16 @@
           <w:lang w:val="en-US" w:eastAsia="zh-CN" w:bidi="ar-SA"/>
         </w:rPr>
       </w:pPr>
+      <w:r>
+        <w:rPr>
+          <w:rFonts w:hint="default" w:ascii="Times New Roman" w:hAnsi="Times New Roman" w:eastAsia="宋体" w:cs="Times New Roman"/>
+          <w:kern w:val="2"/>
+          <w:sz w:val="21"/>
+          <w:szCs w:val="24"/>
+          <w:lang w:val="en-US" w:eastAsia="zh-CN" w:bidi="ar-SA"/>
+        </w:rPr>
+        <w:br w:type="page"/>
+      </w:r>
     </w:p>
     <w:p>
       <w:pPr>
@@ -2923,14 +2935,14 @@
         <w:jc w:val="left"/>
         <w:textAlignment w:val="auto"/>
         <w:rPr>
-          <w:rFonts w:hint="default"/>
+          <w:rFonts w:hint="eastAsia" w:ascii="宋体" w:hAnsi="宋体" w:eastAsia="宋体" w:cs="宋体"/>
           <w:sz w:val="24"/>
           <w:lang w:val="en-US" w:eastAsia="zh-CN"/>
         </w:rPr>
       </w:pPr>
       <w:r>
         <w:rPr>
-          <w:rFonts w:hint="default"/>
+          <w:rFonts w:hint="eastAsia" w:ascii="宋体" w:hAnsi="宋体" w:eastAsia="宋体" w:cs="宋体"/>
           <w:sz w:val="24"/>
           <w:lang w:val="en-US" w:eastAsia="zh-CN"/>
         </w:rPr>
@@ -3291,7 +3303,6 @@
         <w:textAlignment w:val="auto"/>
         <w:rPr>
           <w:rFonts w:hint="default"/>
-          <w:sz w:val="24"/>
           <w:lang w:val="en-US" w:eastAsia="zh-CN"/>
         </w:rPr>
       </w:pPr>
@@ -3303,16 +3314,6 @@
         </w:rPr>
         <w:t>服务台专员充分收集和分析来自市场、技术、运维、人力、质量等各相关方关于服务需求涉及范围、 目标、关键绩效指标等信息，明确过程框架涵盖范围，在形成《服务过程管理需求分析报告》。</w:t>
       </w:r>
-    </w:p>
-    <w:p>
-      <w:pPr>
-        <w:pStyle w:val="29"/>
-        <w:bidi w:val="0"/>
-        <w:rPr>
-          <w:rFonts w:hint="default"/>
-          <w:lang w:val="en-US" w:eastAsia="zh-CN"/>
-        </w:rPr>
-      </w:pPr>
       <w:bookmarkStart w:id="9" w:name="_Toc29511"/>
       <w:r>
         <w:rPr>
@@ -3348,6 +3349,14 @@
           <w:lang w:val="en-US" w:eastAsia="zh-CN"/>
         </w:rPr>
       </w:pPr>
+      <w:r>
+        <w:rPr>
+          <w:rFonts w:hint="eastAsia"/>
+          <w:sz w:val="24"/>
+          <w:lang w:val="en-US" w:eastAsia="zh-CN"/>
+        </w:rPr>
+        <w:t>运维</w:t>
+      </w:r>
       <w:r>
         <w:rPr>
           <w:rFonts w:hint="default"/>
@@ -3721,9 +3730,9 @@
       </w:tblPr>
       <w:tblGrid>
         <w:gridCol w:w="727"/>
-        <w:gridCol w:w="1337"/>
-        <w:gridCol w:w="3545"/>
-        <w:gridCol w:w="2895"/>
+        <w:gridCol w:w="2144"/>
+        <w:gridCol w:w="2100"/>
+        <w:gridCol w:w="3533"/>
       </w:tblGrid>
       <w:tr>
         <w:tblPrEx>
@@ -3769,8 +3778,6 @@
                 <w:szCs w:val="24"/>
               </w:rPr>
             </w:pPr>
-            <w:bookmarkStart w:id="16" w:name="_GoBack"/>
-            <w:bookmarkEnd w:id="16"/>
             <w:r>
               <w:rPr>
                 <w:rFonts w:ascii="宋体" w:hAnsi="宋体" w:eastAsia="宋体" w:cs="宋体"/>
@@ -3786,7 +3793,7 @@
         </w:tc>
         <w:tc>
           <w:tcPr>
-            <w:tcW w:w="1337" w:type="dxa"/>
+            <w:tcW w:w="2144" w:type="dxa"/>
             <w:tcBorders>
               <w:top w:val="single" w:color="000000" w:sz="6" w:space="0"/>
               <w:bottom w:val="single" w:color="000000" w:sz="6" w:space="0"/>
@@ -3822,7 +3829,7 @@
         </w:tc>
         <w:tc>
           <w:tcPr>
-            <w:tcW w:w="3545" w:type="dxa"/>
+            <w:tcW w:w="2100" w:type="dxa"/>
             <w:tcBorders>
               <w:top w:val="single" w:color="000000" w:sz="6" w:space="0"/>
               <w:bottom w:val="single" w:color="000000" w:sz="6" w:space="0"/>
@@ -3859,7 +3866,7 @@
         </w:tc>
         <w:tc>
           <w:tcPr>
-            <w:tcW w:w="2895" w:type="dxa"/>
+            <w:tcW w:w="3533" w:type="dxa"/>
             <w:tcBorders>
               <w:top w:val="single" w:color="000000" w:sz="6" w:space="0"/>
               <w:bottom w:val="single" w:color="000000" w:sz="6" w:space="0"/>
@@ -3952,7 +3959,7 @@
         </w:tc>
         <w:tc>
           <w:tcPr>
-            <w:tcW w:w="1337" w:type="dxa"/>
+            <w:tcW w:w="2144" w:type="dxa"/>
             <w:tcBorders>
               <w:top w:val="single" w:color="000000" w:sz="6" w:space="0"/>
             </w:tcBorders>
@@ -3984,7 +3991,7 @@
         </w:tc>
         <w:tc>
           <w:tcPr>
-            <w:tcW w:w="3545" w:type="dxa"/>
+            <w:tcW w:w="2100" w:type="dxa"/>
             <w:tcBorders>
               <w:top w:val="single" w:color="000000" w:sz="6" w:space="0"/>
               <w:right w:val="single" w:color="000000" w:sz="6" w:space="0"/>
@@ -4017,7 +4024,7 @@
         </w:tc>
         <w:tc>
           <w:tcPr>
-            <w:tcW w:w="2895" w:type="dxa"/>
+            <w:tcW w:w="3533" w:type="dxa"/>
             <w:tcBorders>
               <w:top w:val="single" w:color="000000" w:sz="6" w:space="0"/>
               <w:right w:val="single" w:color="000000" w:sz="6" w:space="0"/>
@@ -4178,32 +4185,6 @@
         </w:rPr>
         <w:t>《服务过程框架设计文档》</w:t>
       </w:r>
-    </w:p>
-    <w:p>
-      <w:pPr>
-        <w:keepNext w:val="0"/>
-        <w:keepLines w:val="0"/>
-        <w:pageBreakBefore w:val="0"/>
-        <w:widowControl w:val="0"/>
-        <w:kinsoku/>
-        <w:wordWrap/>
-        <w:overflowPunct/>
-        <w:topLinePunct w:val="0"/>
-        <w:autoSpaceDE/>
-        <w:autoSpaceDN/>
-        <w:bidi w:val="0"/>
-        <w:adjustRightInd/>
-        <w:snapToGrid/>
-        <w:spacing w:line="360" w:lineRule="auto"/>
-        <w:ind w:firstLine="480" w:firstLineChars="200"/>
-        <w:jc w:val="left"/>
-        <w:textAlignment w:val="auto"/>
-        <w:rPr>
-          <w:rFonts w:hint="default"/>
-          <w:sz w:val="24"/>
-          <w:lang w:val="en-US" w:eastAsia="zh-CN"/>
-        </w:rPr>
-      </w:pPr>
     </w:p>
     <w:sectPr>
       <w:footerReference r:id="rId5" w:type="default"/>
